--- a/二元n次多项式的实现.docx
+++ b/二元n次多项式的实现.docx
@@ -180,7 +180,6 @@
         </w:rPr>
         <w:t xml:space="preserve">    </w:t>
       </w:r>
-      <w:proofErr w:type="gramStart"/>
       <w:r>
         <w:rPr>
           <w:rFonts w:ascii="微软雅黑" w:eastAsia="微软雅黑" w:hAnsi="微软雅黑" w:hint="eastAsia"/>
@@ -188,7 +187,6 @@
         </w:rPr>
         <w:t>刘政泽</w:t>
       </w:r>
-      <w:proofErr w:type="gramEnd"/>
       <w:r>
         <w:rPr>
           <w:rFonts w:ascii="微软雅黑" w:eastAsia="微软雅黑" w:hAnsi="微软雅黑"/>
@@ -1488,115 +1486,14 @@
           <w:rFonts w:ascii="微软雅黑" w:eastAsia="微软雅黑" w:hAnsi="微软雅黑" w:hint="eastAsia"/>
           <w:sz w:val="22"/>
         </w:rPr>
-        <w:t>在本程序中，应课程要求及代码规范要求，我们重定义了基本的数据类型。本程序制作的迷宫为</w:t>
-      </w:r>
-      <m:oMath>
-        <m:r>
-          <m:rPr>
-            <m:sty m:val="p"/>
-          </m:rPr>
-          <w:rPr>
-            <w:rFonts w:ascii="Cambria Math" w:eastAsia="微软雅黑" w:hAnsi="Cambria Math" w:hint="eastAsia"/>
-            <w:sz w:val="22"/>
-          </w:rPr>
-          <m:t>n</m:t>
-        </m:r>
-        <m:r>
-          <m:rPr>
-            <m:sty m:val="p"/>
-          </m:rPr>
-          <w:rPr>
-            <w:rFonts w:ascii="Cambria Math" w:eastAsia="微软雅黑" w:hAnsi="Cambria Math"/>
-            <w:sz w:val="22"/>
-          </w:rPr>
-          <m:t>×</m:t>
-        </m:r>
-        <m:r>
-          <m:rPr>
-            <m:sty m:val="p"/>
-          </m:rPr>
-          <w:rPr>
-            <w:rFonts w:ascii="Cambria Math" w:eastAsia="微软雅黑" w:hAnsi="Cambria Math" w:hint="eastAsia"/>
-            <w:sz w:val="22"/>
-          </w:rPr>
-          <m:t>n</m:t>
-        </m:r>
-        <m:r>
-          <m:rPr>
-            <m:sty m:val="p"/>
-          </m:rPr>
-          <w:rPr>
-            <w:rFonts w:ascii="Cambria Math" w:eastAsia="微软雅黑" w:hAnsi="Cambria Math" w:hint="eastAsia"/>
-            <w:sz w:val="22"/>
-          </w:rPr>
-          <m:t>（</m:t>
-        </m:r>
-        <m:r>
-          <m:rPr>
-            <m:sty m:val="p"/>
-          </m:rPr>
-          <w:rPr>
-            <w:rFonts w:ascii="Cambria Math" w:eastAsia="微软雅黑" w:hAnsi="Cambria Math" w:hint="eastAsia"/>
-            <w:sz w:val="22"/>
-          </w:rPr>
-          <m:t>n&lt;100</m:t>
-        </m:r>
-        <m:r>
-          <m:rPr>
-            <m:sty m:val="p"/>
-          </m:rPr>
-          <w:rPr>
-            <w:rFonts w:ascii="Cambria Math" w:eastAsia="微软雅黑" w:hAnsi="Cambria Math" w:hint="eastAsia"/>
-            <w:sz w:val="22"/>
-          </w:rPr>
-          <m:t>）</m:t>
-        </m:r>
-      </m:oMath>
-      <w:r>
-        <w:rPr>
-          <w:rFonts w:ascii="微软雅黑" w:eastAsia="微软雅黑" w:hAnsi="微软雅黑" w:hint="eastAsia"/>
-          <w:sz w:val="22"/>
-        </w:rPr>
-        <w:t>的简单迷宫。通过对比，最后我们选择了</w:t>
-      </w:r>
-      <m:oMath>
-        <m:r>
-          <m:rPr>
-            <m:sty m:val="p"/>
-          </m:rPr>
-          <w:rPr>
-            <w:rFonts w:ascii="Cambria Math" w:eastAsia="微软雅黑" w:hAnsi="Cambria Math" w:hint="eastAsia"/>
-            <w:sz w:val="22"/>
-          </w:rPr>
-          <m:t>n</m:t>
-        </m:r>
-        <m:r>
-          <m:rPr>
-            <m:sty m:val="p"/>
-          </m:rPr>
-          <w:rPr>
-            <w:rFonts w:ascii="Cambria Math" w:eastAsia="微软雅黑" w:hAnsi="Cambria Math"/>
-            <w:sz w:val="22"/>
-          </w:rPr>
-          <m:t>×</m:t>
-        </m:r>
-        <m:r>
-          <m:rPr>
-            <m:sty m:val="p"/>
-          </m:rPr>
-          <w:rPr>
-            <w:rFonts w:ascii="Cambria Math" w:eastAsia="微软雅黑" w:hAnsi="Cambria Math" w:hint="eastAsia"/>
-            <w:sz w:val="22"/>
-          </w:rPr>
-          <m:t>n</m:t>
-        </m:r>
-      </m:oMath>
-      <w:r>
-        <w:rPr>
-          <w:rFonts w:ascii="微软雅黑" w:eastAsia="微软雅黑" w:hAnsi="微软雅黑" w:hint="eastAsia"/>
-          <w:sz w:val="22"/>
-        </w:rPr>
-        <w:t>的二元矩阵来储存迷宫。</w:t>
+        <w:t>在本程序中，应课程要求及代码规范要求，我们重定义了基本的数据类型。</w:t>
+      </w:r>
+      <w:r>
+        <w:rPr>
+          <w:rFonts w:ascii="微软雅黑" w:eastAsia="微软雅黑" w:hAnsi="微软雅黑" w:hint="eastAsia"/>
+          <w:sz w:val="22"/>
+        </w:rPr>
+        <w:t>本程序要求通过链表表示二元多项式，因而使用了结构体来储存多项式信息。</w:t>
       </w:r>
     </w:p>
     <w:p>
@@ -1736,7 +1633,7 @@
                 <w:rFonts w:ascii="微软雅黑" w:eastAsia="微软雅黑" w:hAnsi="微软雅黑"/>
                 <w:sz w:val="22"/>
               </w:rPr>
-              <w:t>Labyrinth</w:t>
+              <w:t>polynomial</w:t>
             </w:r>
           </w:p>
         </w:tc>
@@ -1782,7 +1679,14 @@
                 <w:rFonts w:ascii="微软雅黑" w:eastAsia="微软雅黑" w:hAnsi="微软雅黑"/>
                 <w:sz w:val="22"/>
               </w:rPr>
-              <w:t>Labyrinth_Base</w:t>
+              <w:t>polynomial</w:t>
+            </w:r>
+            <w:r>
+              <w:rPr>
+                <w:rFonts w:ascii="微软雅黑" w:eastAsia="微软雅黑" w:hAnsi="微软雅黑"/>
+                <w:sz w:val="22"/>
+              </w:rPr>
+              <w:t>_Base</w:t>
             </w:r>
           </w:p>
         </w:tc>
@@ -1828,7 +1732,21 @@
                 <w:rFonts w:ascii="微软雅黑" w:eastAsia="微软雅黑" w:hAnsi="微软雅黑"/>
                 <w:sz w:val="22"/>
               </w:rPr>
-              <w:t>Labyrinth_Generator</w:t>
+              <w:t>polynomial</w:t>
+            </w:r>
+            <w:r>
+              <w:rPr>
+                <w:rFonts w:ascii="微软雅黑" w:eastAsia="微软雅黑" w:hAnsi="微软雅黑"/>
+                <w:sz w:val="22"/>
+              </w:rPr>
+              <w:t>_</w:t>
+            </w:r>
+            <w:r>
+              <w:rPr>
+                <w:rFonts w:ascii="微软雅黑" w:eastAsia="微软雅黑" w:hAnsi="微软雅黑"/>
+                <w:sz w:val="22"/>
+              </w:rPr>
+              <w:t>Interact</w:t>
             </w:r>
           </w:p>
         </w:tc>
@@ -1850,7 +1768,14 @@
                 <w:rFonts w:ascii="微软雅黑" w:eastAsia="微软雅黑" w:hAnsi="微软雅黑" w:hint="eastAsia"/>
                 <w:sz w:val="22"/>
               </w:rPr>
-              <w:t>该模块用于迷宫的随机生成</w:t>
+              <w:t>该模块用于</w:t>
+            </w:r>
+            <w:r>
+              <w:rPr>
+                <w:rFonts w:ascii="微软雅黑" w:eastAsia="微软雅黑" w:hAnsi="微软雅黑" w:hint="eastAsia"/>
+                <w:sz w:val="22"/>
+              </w:rPr>
+              <w:t>实现交互界面</w:t>
             </w:r>
           </w:p>
         </w:tc>
@@ -1874,7 +1799,21 @@
                 <w:rFonts w:ascii="微软雅黑" w:eastAsia="微软雅黑" w:hAnsi="微软雅黑"/>
                 <w:sz w:val="22"/>
               </w:rPr>
-              <w:t>Labyrinth_Search</w:t>
+              <w:t>polynomial</w:t>
+            </w:r>
+            <w:r>
+              <w:rPr>
+                <w:rFonts w:ascii="微软雅黑" w:eastAsia="微软雅黑" w:hAnsi="微软雅黑"/>
+                <w:sz w:val="22"/>
+              </w:rPr>
+              <w:t>_</w:t>
+            </w:r>
+            <w:r>
+              <w:rPr>
+                <w:rFonts w:ascii="微软雅黑" w:eastAsia="微软雅黑" w:hAnsi="微软雅黑"/>
+                <w:sz w:val="22"/>
+              </w:rPr>
+              <w:t>Identify</w:t>
             </w:r>
           </w:p>
         </w:tc>
@@ -1896,7 +1835,7 @@
                 <w:rFonts w:ascii="微软雅黑" w:eastAsia="微软雅黑" w:hAnsi="微软雅黑" w:hint="eastAsia"/>
                 <w:sz w:val="22"/>
               </w:rPr>
-              <w:t>该模块用于寻找迷宫的通路</w:t>
+              <w:t>该模块用于将多项式字符串转化成一条链表</w:t>
             </w:r>
           </w:p>
         </w:tc>
@@ -1920,7 +1859,21 @@
                 <w:rFonts w:ascii="微软雅黑" w:eastAsia="微软雅黑" w:hAnsi="微软雅黑"/>
                 <w:sz w:val="22"/>
               </w:rPr>
-              <w:t>Labyrinth_Render</w:t>
+              <w:t>polynomial</w:t>
+            </w:r>
+            <w:r>
+              <w:rPr>
+                <w:rFonts w:ascii="微软雅黑" w:eastAsia="微软雅黑" w:hAnsi="微软雅黑"/>
+                <w:sz w:val="22"/>
+              </w:rPr>
+              <w:t>_</w:t>
+            </w:r>
+            <w:r>
+              <w:rPr>
+                <w:rFonts w:ascii="微软雅黑" w:eastAsia="微软雅黑" w:hAnsi="微软雅黑"/>
+                <w:sz w:val="22"/>
+              </w:rPr>
+              <w:t>Cal</w:t>
             </w:r>
           </w:p>
         </w:tc>
@@ -1942,7 +1895,7 @@
                 <w:rFonts w:ascii="微软雅黑" w:eastAsia="微软雅黑" w:hAnsi="微软雅黑" w:hint="eastAsia"/>
                 <w:sz w:val="22"/>
               </w:rPr>
-              <w:t>该模块用于可视化迷宫及迷宫通路路径</w:t>
+              <w:t>实现多项式的计算功能</w:t>
             </w:r>
           </w:p>
         </w:tc>
@@ -1982,14 +1935,14 @@
           <w:rFonts w:ascii="微软雅黑" w:eastAsia="微软雅黑" w:hAnsi="微软雅黑"/>
           <w:sz w:val="22"/>
         </w:rPr>
-        <w:t>Labyrint</w:t>
-      </w:r>
-      <w:r>
-        <w:rPr>
-          <w:rFonts w:ascii="微软雅黑" w:eastAsia="微软雅黑" w:hAnsi="微软雅黑" w:hint="eastAsia"/>
-          <w:sz w:val="22"/>
-        </w:rPr>
-        <w:t>h为我们的主程序，在这个程序我们调用各个模块来实现功能。</w:t>
+        <w:t>polynomial</w:t>
+      </w:r>
+      <w:r>
+        <w:rPr>
+          <w:rFonts w:ascii="微软雅黑" w:eastAsia="微软雅黑" w:hAnsi="微软雅黑" w:hint="eastAsia"/>
+          <w:sz w:val="22"/>
+        </w:rPr>
+        <w:t>为我们的主程序，在这个程序我们调用各个模块来实现功能。</w:t>
       </w:r>
     </w:p>
     <w:p>
@@ -2003,6 +1956,58 @@
           <w:szCs w:val="28"/>
         </w:rPr>
       </w:pPr>
+      <w:r>
+        <w:rPr>
+          <w:noProof/>
+        </w:rPr>
+        <w:drawing>
+          <wp:inline distT="0" distB="0" distL="0" distR="0" wp14:anchorId="4745C470" wp14:editId="2B7AB19B">
+            <wp:extent cx="5274310" cy="2835275"/>
+            <wp:effectExtent l="0" t="0" r="2540" b="3175"/>
+            <wp:docPr id="4" name="图片 4"/>
+            <wp:cNvGraphicFramePr>
+              <a:graphicFrameLocks xmlns:a="http://schemas.openxmlformats.org/drawingml/2006/main" noChangeAspect="1"/>
+            </wp:cNvGraphicFramePr>
+            <a:graphic xmlns:a="http://schemas.openxmlformats.org/drawingml/2006/main">
+              <a:graphicData uri="http://schemas.openxmlformats.org/drawingml/2006/picture">
+                <pic:pic xmlns:pic="http://schemas.openxmlformats.org/drawingml/2006/picture">
+                  <pic:nvPicPr>
+                    <pic:cNvPr id="1" name=""/>
+                    <pic:cNvPicPr/>
+                  </pic:nvPicPr>
+                  <pic:blipFill>
+                    <a:blip r:embed="rId8"/>
+                    <a:stretch>
+                      <a:fillRect/>
+                    </a:stretch>
+                  </pic:blipFill>
+                  <pic:spPr>
+                    <a:xfrm>
+                      <a:off x="0" y="0"/>
+                      <a:ext cx="5274310" cy="2835275"/>
+                    </a:xfrm>
+                    <a:prstGeom prst="rect">
+                      <a:avLst/>
+                    </a:prstGeom>
+                  </pic:spPr>
+                </pic:pic>
+              </a:graphicData>
+            </a:graphic>
+          </wp:inline>
+        </w:drawing>
+      </w:r>
+    </w:p>
+    <w:p>
+      <w:pPr>
+        <w:widowControl/>
+        <w:jc w:val="left"/>
+        <w:rPr>
+          <w:rFonts w:ascii="微软雅黑" w:eastAsia="微软雅黑" w:hAnsi="微软雅黑" w:hint="eastAsia"/>
+          <w:b/>
+          <w:sz w:val="28"/>
+          <w:szCs w:val="28"/>
+        </w:rPr>
+      </w:pPr>
     </w:p>
     <w:p>
       <w:pPr>
@@ -2022,6 +2027,7 @@
           <w:sz w:val="28"/>
           <w:szCs w:val="28"/>
         </w:rPr>
+        <w:lastRenderedPageBreak/>
         <w:t>1</w:t>
       </w:r>
       <w:r>
@@ -2162,100 +2168,6 @@
                 <w:rFonts w:ascii="微软雅黑" w:eastAsia="微软雅黑" w:hAnsi="微软雅黑"/>
                 <w:sz w:val="22"/>
               </w:rPr>
-              <w:t>block_t</w:t>
-            </w:r>
-          </w:p>
-        </w:tc>
-        <w:tc>
-          <w:tcPr>
-            <w:tcW w:w="1134" w:type="dxa"/>
-            <w:vAlign w:val="center"/>
-          </w:tcPr>
-          <w:p>
-            <w:pPr>
-              <w:tabs>
-                <w:tab w:val="left" w:pos="5385"/>
-              </w:tabs>
-              <w:spacing w:beforeLines="30" w:before="93" w:afterLines="40" w:after="124" w:line="240" w:lineRule="exact"/>
-              <w:jc w:val="center"/>
-              <w:rPr>
-                <w:rFonts w:ascii="微软雅黑" w:eastAsia="微软雅黑" w:hAnsi="微软雅黑"/>
-                <w:sz w:val="22"/>
-              </w:rPr>
-            </w:pPr>
-            <w:r>
-              <w:rPr>
-                <w:rFonts w:ascii="微软雅黑" w:eastAsia="微软雅黑" w:hAnsi="微软雅黑" w:hint="eastAsia"/>
-                <w:sz w:val="22"/>
-              </w:rPr>
-              <w:t>enum</w:t>
-            </w:r>
-          </w:p>
-        </w:tc>
-        <w:tc>
-          <w:tcPr>
-            <w:tcW w:w="5749" w:type="dxa"/>
-            <w:vAlign w:val="center"/>
-          </w:tcPr>
-          <w:p>
-            <w:pPr>
-              <w:spacing w:beforeLines="30" w:before="93" w:afterLines="40" w:after="124" w:line="240" w:lineRule="exact"/>
-              <w:jc w:val="center"/>
-              <w:rPr>
-                <w:rFonts w:ascii="微软雅黑" w:eastAsia="微软雅黑" w:hAnsi="微软雅黑"/>
-                <w:sz w:val="22"/>
-              </w:rPr>
-            </w:pPr>
-            <w:r>
-              <w:rPr>
-                <w:rFonts w:ascii="微软雅黑" w:eastAsia="微软雅黑" w:hAnsi="微软雅黑" w:hint="eastAsia"/>
-                <w:sz w:val="22"/>
-              </w:rPr>
-              <w:t>表征迷宫中点的状态，</w:t>
-            </w:r>
-          </w:p>
-          <w:p>
-            <w:pPr>
-              <w:spacing w:beforeLines="30" w:before="93" w:afterLines="40" w:after="124" w:line="240" w:lineRule="exact"/>
-              <w:jc w:val="center"/>
-              <w:rPr>
-                <w:rFonts w:ascii="微软雅黑" w:eastAsia="微软雅黑" w:hAnsi="微软雅黑"/>
-                <w:sz w:val="22"/>
-              </w:rPr>
-            </w:pPr>
-            <w:r>
-              <w:rPr>
-                <w:rFonts w:ascii="微软雅黑" w:eastAsia="微软雅黑" w:hAnsi="微软雅黑" w:hint="eastAsia"/>
-                <w:sz w:val="22"/>
-              </w:rPr>
-              <w:t>其中Vacancy代表此点为通路，Barrier代表此点为障碍</w:t>
-            </w:r>
-          </w:p>
-        </w:tc>
-      </w:tr>
-      <w:tr>
-        <w:tc>
-          <w:tcPr>
-            <w:tcW w:w="1413" w:type="dxa"/>
-            <w:vAlign w:val="center"/>
-          </w:tcPr>
-          <w:p>
-            <w:pPr>
-              <w:tabs>
-                <w:tab w:val="left" w:pos="5385"/>
-              </w:tabs>
-              <w:spacing w:beforeLines="30" w:before="93" w:afterLines="40" w:after="124" w:line="240" w:lineRule="exact"/>
-              <w:jc w:val="center"/>
-              <w:rPr>
-                <w:rFonts w:ascii="微软雅黑" w:eastAsia="微软雅黑" w:hAnsi="微软雅黑"/>
-                <w:sz w:val="22"/>
-              </w:rPr>
-            </w:pPr>
-            <w:r>
-              <w:rPr>
-                <w:rFonts w:ascii="微软雅黑" w:eastAsia="微软雅黑" w:hAnsi="微软雅黑"/>
-                <w:sz w:val="22"/>
-              </w:rPr>
               <w:t>bool_t</w:t>
             </w:r>
           </w:p>
@@ -2336,7 +2248,7 @@
                 <w:rFonts w:ascii="微软雅黑" w:eastAsia="微软雅黑" w:hAnsi="微软雅黑"/>
                 <w:sz w:val="22"/>
               </w:rPr>
-              <w:t>direction_t</w:t>
+              <w:t>double_t</w:t>
             </w:r>
           </w:p>
         </w:tc>
@@ -2351,7 +2263,6 @@
                 <w:tab w:val="left" w:pos="5385"/>
               </w:tabs>
               <w:spacing w:beforeLines="30" w:before="93" w:afterLines="40" w:after="124" w:line="240" w:lineRule="exact"/>
-              <w:jc w:val="center"/>
               <w:rPr>
                 <w:rFonts w:ascii="微软雅黑" w:eastAsia="微软雅黑" w:hAnsi="微软雅黑"/>
                 <w:sz w:val="22"/>
@@ -2359,10 +2270,10 @@
             </w:pPr>
             <w:r>
               <w:rPr>
-                <w:rFonts w:ascii="微软雅黑" w:eastAsia="微软雅黑" w:hAnsi="微软雅黑" w:hint="eastAsia"/>
-                <w:sz w:val="22"/>
-              </w:rPr>
-              <w:t>enum</w:t>
+                <w:rFonts w:ascii="微软雅黑" w:eastAsia="微软雅黑" w:hAnsi="微软雅黑"/>
+                <w:sz w:val="22"/>
+              </w:rPr>
+              <w:t>Double</w:t>
             </w:r>
           </w:p>
         </w:tc>
@@ -2385,24 +2296,7 @@
                 <w:rFonts w:ascii="微软雅黑" w:eastAsia="微软雅黑" w:hAnsi="微软雅黑" w:hint="eastAsia"/>
                 <w:sz w:val="22"/>
               </w:rPr>
-              <w:t>代表迷宫中前进的方向，</w:t>
-            </w:r>
-          </w:p>
-          <w:p>
-            <w:pPr>
-              <w:spacing w:beforeLines="30" w:before="93" w:afterLines="40" w:after="124" w:line="240" w:lineRule="exact"/>
-              <w:jc w:val="center"/>
-              <w:rPr>
-                <w:rFonts w:ascii="微软雅黑" w:eastAsia="微软雅黑" w:hAnsi="微软雅黑"/>
-                <w:sz w:val="22"/>
-              </w:rPr>
-            </w:pPr>
-            <w:r>
-              <w:rPr>
-                <w:rFonts w:ascii="微软雅黑" w:eastAsia="微软雅黑" w:hAnsi="微软雅黑" w:hint="eastAsia"/>
-                <w:sz w:val="22"/>
-              </w:rPr>
-              <w:t>Right代表右，Down代表下，Left代表左，Up代表上</w:t>
+              <w:t>代表double</w:t>
             </w:r>
           </w:p>
         </w:tc>
@@ -2639,14 +2533,7 @@
                 <w:rFonts w:ascii="微软雅黑" w:eastAsia="微软雅黑" w:hAnsi="微软雅黑" w:hint="eastAsia"/>
                 <w:sz w:val="22"/>
               </w:rPr>
-              <w:t>m</w:t>
-            </w:r>
-            <w:r>
-              <w:rPr>
-                <w:rFonts w:ascii="微软雅黑" w:eastAsia="微软雅黑" w:hAnsi="微软雅黑"/>
-                <w:sz w:val="22"/>
-              </w:rPr>
-              <w:t>aze_t</w:t>
+              <w:t>Poterm</w:t>
             </w:r>
           </w:p>
         </w:tc>
@@ -2669,10 +2556,24 @@
             </w:pPr>
             <w:r>
               <w:rPr>
-                <w:rFonts w:ascii="微软雅黑" w:eastAsia="微软雅黑" w:hAnsi="微软雅黑"/>
-                <w:sz w:val="22"/>
-              </w:rPr>
-              <w:t>struct</w:t>
+                <w:rFonts w:ascii="微软雅黑" w:eastAsia="微软雅黑" w:hAnsi="微软雅黑" w:hint="eastAsia"/>
+                <w:sz w:val="22"/>
+              </w:rPr>
+              <w:t>*struct</w:t>
+            </w:r>
+            <w:r>
+              <w:rPr>
+                <w:rFonts w:ascii="微软雅黑" w:eastAsia="微软雅黑" w:hAnsi="微软雅黑"/>
+                <w:sz w:val="22"/>
+              </w:rPr>
+              <w:t xml:space="preserve"> T</w:t>
+            </w:r>
+            <w:r>
+              <w:rPr>
+                <w:rFonts w:ascii="微软雅黑" w:eastAsia="微软雅黑" w:hAnsi="微软雅黑" w:hint="eastAsia"/>
+                <w:sz w:val="22"/>
+              </w:rPr>
+              <w:t>erm</w:t>
             </w:r>
           </w:p>
         </w:tc>
@@ -2683,8 +2584,10 @@
           </w:tcPr>
           <w:p>
             <w:pPr>
+              <w:tabs>
+                <w:tab w:val="left" w:pos="5385"/>
+              </w:tabs>
               <w:spacing w:beforeLines="30" w:before="93" w:afterLines="40" w:after="124" w:line="240" w:lineRule="exact"/>
-              <w:ind w:firstLine="420"/>
               <w:jc w:val="center"/>
               <w:rPr>
                 <w:rFonts w:ascii="微软雅黑" w:eastAsia="微软雅黑" w:hAnsi="微软雅黑"/>
@@ -2693,31 +2596,24 @@
             </w:pPr>
             <w:r>
               <w:rPr>
-                <w:rFonts w:ascii="微软雅黑" w:eastAsia="微软雅黑" w:hAnsi="微软雅黑"/>
-                <w:sz w:val="22"/>
-              </w:rPr>
-              <w:t>M</w:t>
+                <w:rFonts w:ascii="微软雅黑" w:eastAsia="微软雅黑" w:hAnsi="微软雅黑" w:hint="eastAsia"/>
+                <w:sz w:val="22"/>
+              </w:rPr>
+              <w:t>代表s</w:t>
             </w:r>
             <w:r>
               <w:rPr>
-                <w:rFonts w:ascii="微软雅黑" w:eastAsia="微软雅黑" w:hAnsi="微软雅黑" w:hint="eastAsia"/>
-                <w:sz w:val="22"/>
-              </w:rPr>
-              <w:t>aze_</w:t>
+                <w:rFonts w:ascii="微软雅黑" w:eastAsia="微软雅黑" w:hAnsi="微软雅黑"/>
+                <w:sz w:val="22"/>
+              </w:rPr>
+              <w:t>truct Term</w:t>
             </w:r>
             <w:r>
               <w:rPr>
-                <w:rFonts w:ascii="微软雅黑" w:eastAsia="微软雅黑" w:hAnsi="微软雅黑"/>
-                <w:sz w:val="22"/>
-              </w:rPr>
-              <w:t>t</w:t>
-            </w:r>
-            <w:r>
-              <w:rPr>
                 <w:rFonts w:ascii="微软雅黑" w:eastAsia="微软雅黑" w:hAnsi="微软雅黑" w:hint="eastAsia"/>
                 <w:sz w:val="22"/>
               </w:rPr>
-              <w:t>结构体记录了迷宫的尺寸、形状和查找出路时的访问记录</w:t>
+              <w:t>的指针</w:t>
             </w:r>
           </w:p>
         </w:tc>
@@ -2742,10 +2638,10 @@
             </w:pPr>
             <w:r>
               <w:rPr>
-                <w:rFonts w:ascii="微软雅黑" w:eastAsia="微软雅黑" w:hAnsi="微软雅黑" w:hint="eastAsia"/>
-                <w:sz w:val="22"/>
-              </w:rPr>
-              <w:t>position</w:t>
+                <w:rFonts w:ascii="微软雅黑" w:eastAsia="微软雅黑" w:hAnsi="微软雅黑"/>
+                <w:sz w:val="22"/>
+              </w:rPr>
+              <w:t>Term</w:t>
             </w:r>
           </w:p>
         </w:tc>
@@ -2768,7 +2664,7 @@
             </w:pPr>
             <w:r>
               <w:rPr>
-                <w:rFonts w:ascii="微软雅黑" w:eastAsia="微软雅黑" w:hAnsi="微软雅黑" w:hint="eastAsia"/>
+                <w:rFonts w:ascii="微软雅黑" w:eastAsia="微软雅黑" w:hAnsi="微软雅黑"/>
                 <w:sz w:val="22"/>
               </w:rPr>
               <w:t>struct</w:t>
@@ -2782,11 +2678,7 @@
           </w:tcPr>
           <w:p>
             <w:pPr>
-              <w:tabs>
-                <w:tab w:val="left" w:pos="5385"/>
-              </w:tabs>
               <w:spacing w:beforeLines="30" w:before="93" w:afterLines="40" w:after="124" w:line="240" w:lineRule="exact"/>
-              <w:jc w:val="center"/>
               <w:rPr>
                 <w:rFonts w:ascii="微软雅黑" w:eastAsia="微软雅黑" w:hAnsi="微软雅黑"/>
                 <w:sz w:val="22"/>
@@ -2797,28 +2689,35 @@
                 <w:rFonts w:ascii="微软雅黑" w:eastAsia="微软雅黑" w:hAnsi="微软雅黑" w:hint="eastAsia"/>
                 <w:sz w:val="22"/>
               </w:rPr>
-              <w:t>结构体含x,</w:t>
+              <w:t>Te</w:t>
             </w:r>
             <w:r>
               <w:rPr>
                 <w:rFonts w:ascii="微软雅黑" w:eastAsia="微软雅黑" w:hAnsi="微软雅黑"/>
                 <w:sz w:val="22"/>
               </w:rPr>
-              <w:t xml:space="preserve"> </w:t>
+              <w:t>rm</w:t>
             </w:r>
             <w:r>
               <w:rPr>
-                <w:rFonts w:ascii="微软雅黑" w:eastAsia="微软雅黑" w:hAnsi="微软雅黑"/>
-                <w:sz w:val="22"/>
-              </w:rPr>
-              <w:t>y</w:t>
+                <w:rFonts w:ascii="微软雅黑" w:eastAsia="微软雅黑" w:hAnsi="微软雅黑" w:hint="eastAsia"/>
+                <w:sz w:val="22"/>
+              </w:rPr>
+              <w:t>结构体记录一个项，包含了系数、x</w:t>
             </w:r>
             <w:r>
               <w:rPr>
+                <w:rFonts w:ascii="微软雅黑" w:eastAsia="微软雅黑" w:hAnsi="微软雅黑"/>
+                <w:sz w:val="22"/>
+              </w:rPr>
+              <w:t>,y</w:t>
+            </w:r>
+            <w:r>
+              <w:rPr>
                 <w:rFonts w:ascii="微软雅黑" w:eastAsia="微软雅黑" w:hAnsi="微软雅黑" w:hint="eastAsia"/>
                 <w:sz w:val="22"/>
               </w:rPr>
-              <w:t>，代表坐标</w:t>
+              <w:t>的幂次和下一个项的地址</w:t>
             </w:r>
           </w:p>
         </w:tc>
@@ -2831,6 +2730,19 @@
         </w:tabs>
         <w:rPr>
           <w:rFonts w:ascii="微软雅黑" w:eastAsia="微软雅黑" w:hAnsi="微软雅黑"/>
+          <w:b/>
+          <w:sz w:val="28"/>
+          <w:szCs w:val="28"/>
+        </w:rPr>
+      </w:pPr>
+    </w:p>
+    <w:p>
+      <w:pPr>
+        <w:tabs>
+          <w:tab w:val="left" w:pos="5385"/>
+        </w:tabs>
+        <w:rPr>
+          <w:rFonts w:ascii="微软雅黑" w:eastAsia="微软雅黑" w:hAnsi="微软雅黑" w:hint="eastAsia"/>
           <w:b/>
           <w:sz w:val="28"/>
           <w:szCs w:val="28"/>
@@ -2891,10 +2803,10 @@
         <w:tblLook w:val="04A0" w:firstRow="1" w:lastRow="0" w:firstColumn="1" w:lastColumn="0" w:noHBand="0" w:noVBand="1"/>
       </w:tblPr>
       <w:tblGrid>
-        <w:gridCol w:w="1555"/>
+        <w:gridCol w:w="1554"/>
         <w:gridCol w:w="1275"/>
-        <w:gridCol w:w="1134"/>
-        <w:gridCol w:w="4332"/>
+        <w:gridCol w:w="1137"/>
+        <w:gridCol w:w="4330"/>
       </w:tblGrid>
       <w:tr>
         <w:tc>
@@ -3025,28 +2937,14 @@
                 <w:rFonts w:ascii="微软雅黑" w:eastAsia="微软雅黑" w:hAnsi="微软雅黑"/>
                 <w:sz w:val="22"/>
               </w:rPr>
-              <w:t>maze_t</w:t>
+              <w:t>Term</w:t>
             </w:r>
             <w:r>
               <w:rPr>
-                <w:rFonts w:ascii="微软雅黑" w:eastAsia="微软雅黑" w:hAnsi="微软雅黑" w:hint="eastAsia"/>
-                <w:sz w:val="22"/>
-              </w:rPr>
-              <w:t>.</w:t>
-            </w:r>
-            <w:r>
-              <w:rPr>
-                <w:rFonts w:ascii="微软雅黑" w:eastAsia="微软雅黑" w:hAnsi="微软雅黑"/>
-                <w:sz w:val="22"/>
-              </w:rPr>
-              <w:t>m</w:t>
-            </w:r>
-            <w:r>
-              <w:rPr>
-                <w:rFonts w:ascii="微软雅黑" w:eastAsia="微软雅黑" w:hAnsi="微软雅黑" w:hint="eastAsia"/>
-                <w:sz w:val="22"/>
-              </w:rPr>
-              <w:t>ap</w:t>
+                <w:rFonts w:ascii="微软雅黑" w:eastAsia="微软雅黑" w:hAnsi="微软雅黑"/>
+                <w:sz w:val="22"/>
+              </w:rPr>
+              <w:t>.x</w:t>
             </w:r>
           </w:p>
         </w:tc>
@@ -3072,28 +2970,7 @@
                 <w:rFonts w:ascii="微软雅黑" w:eastAsia="微软雅黑" w:hAnsi="微软雅黑"/>
                 <w:sz w:val="22"/>
               </w:rPr>
-              <w:t>si</w:t>
-            </w:r>
-            <w:r>
-              <w:rPr>
-                <w:rFonts w:ascii="微软雅黑" w:eastAsia="微软雅黑" w:hAnsi="微软雅黑" w:hint="eastAsia"/>
-                <w:sz w:val="22"/>
-              </w:rPr>
-              <w:t>ze*</w:t>
-            </w:r>
-            <w:r>
-              <w:rPr>
-                <w:rFonts w:ascii="微软雅黑" w:eastAsia="微软雅黑" w:hAnsi="微软雅黑"/>
-                <w:sz w:val="22"/>
-              </w:rPr>
-              <w:t>s</w:t>
-            </w:r>
-            <w:r>
-              <w:rPr>
-                <w:rFonts w:ascii="微软雅黑" w:eastAsia="微软雅黑" w:hAnsi="微软雅黑" w:hint="eastAsia"/>
-                <w:sz w:val="22"/>
-              </w:rPr>
-              <w:t>ize</w:t>
+              <w:t>1</w:t>
             </w:r>
           </w:p>
         </w:tc>
@@ -3119,7 +2996,7 @@
                 <w:rFonts w:ascii="微软雅黑" w:eastAsia="微软雅黑" w:hAnsi="微软雅黑"/>
                 <w:sz w:val="22"/>
               </w:rPr>
-              <w:t>block_t</w:t>
+              <w:t>int32_t</w:t>
             </w:r>
           </w:p>
         </w:tc>
@@ -3142,49 +3019,7 @@
                 <w:rFonts w:ascii="微软雅黑" w:eastAsia="微软雅黑" w:hAnsi="微软雅黑" w:hint="eastAsia"/>
                 <w:sz w:val="22"/>
               </w:rPr>
-              <w:t>记录生成的迷宫，</w:t>
-            </w:r>
-            <w:r>
-              <w:rPr>
-                <w:rFonts w:ascii="微软雅黑" w:eastAsia="微软雅黑" w:hAnsi="微软雅黑"/>
-                <w:sz w:val="22"/>
-              </w:rPr>
-              <w:t>maze_t</w:t>
-            </w:r>
-            <w:r>
-              <w:rPr>
-                <w:rFonts w:ascii="微软雅黑" w:eastAsia="微软雅黑" w:hAnsi="微软雅黑" w:hint="eastAsia"/>
-                <w:sz w:val="22"/>
-              </w:rPr>
-              <w:t>.</w:t>
-            </w:r>
-            <w:r>
-              <w:rPr>
-                <w:rFonts w:ascii="微软雅黑" w:eastAsia="微软雅黑" w:hAnsi="微软雅黑"/>
-                <w:sz w:val="22"/>
-              </w:rPr>
-              <w:t>m</w:t>
-            </w:r>
-            <w:r>
-              <w:rPr>
-                <w:rFonts w:ascii="微软雅黑" w:eastAsia="微软雅黑" w:hAnsi="微软雅黑" w:hint="eastAsia"/>
-                <w:sz w:val="22"/>
-              </w:rPr>
-              <w:t>ap</w:t>
-            </w:r>
-            <w:r>
-              <w:rPr>
-                <w:rFonts w:ascii="微软雅黑" w:eastAsia="微软雅黑" w:hAnsi="微软雅黑"/>
-                <w:sz w:val="22"/>
-              </w:rPr>
-              <w:t>[i][j]==Vacancy</w:t>
-            </w:r>
-            <w:r>
-              <w:rPr>
-                <w:rFonts w:ascii="微软雅黑" w:eastAsia="微软雅黑" w:hAnsi="微软雅黑" w:hint="eastAsia"/>
-                <w:sz w:val="22"/>
-              </w:rPr>
-              <w:t>则表示第i行第j列的点是通路，反之则为障碍</w:t>
+              <w:t>记录一个项中x的幂次</w:t>
             </w:r>
           </w:p>
         </w:tc>
@@ -3212,7 +3047,7 @@
                 <w:rFonts w:ascii="微软雅黑" w:eastAsia="微软雅黑" w:hAnsi="微软雅黑"/>
                 <w:sz w:val="22"/>
               </w:rPr>
-              <w:t>maze_t.vis</w:t>
+              <w:t>Term.y</w:t>
             </w:r>
           </w:p>
         </w:tc>
@@ -3238,7 +3073,7 @@
                 <w:rFonts w:ascii="微软雅黑" w:eastAsia="微软雅黑" w:hAnsi="微软雅黑"/>
                 <w:sz w:val="22"/>
               </w:rPr>
-              <w:t>size*size</w:t>
+              <w:t>1</w:t>
             </w:r>
           </w:p>
         </w:tc>
@@ -3264,7 +3099,7 @@
                 <w:rFonts w:ascii="微软雅黑" w:eastAsia="微软雅黑" w:hAnsi="微软雅黑"/>
                 <w:sz w:val="22"/>
               </w:rPr>
-              <w:t>bool_t</w:t>
+              <w:t>int32_t</w:t>
             </w:r>
           </w:p>
         </w:tc>
@@ -3287,42 +3122,7 @@
                 <w:rFonts w:ascii="微软雅黑" w:eastAsia="微软雅黑" w:hAnsi="微软雅黑" w:hint="eastAsia"/>
                 <w:sz w:val="22"/>
               </w:rPr>
-              <w:t>用于记录寻找出路时已访问过的通路，若</w:t>
-            </w:r>
-            <w:r>
-              <w:rPr>
-                <w:rFonts w:ascii="微软雅黑" w:eastAsia="微软雅黑" w:hAnsi="微软雅黑"/>
-                <w:sz w:val="22"/>
-              </w:rPr>
-              <w:t>maze_t.vis</w:t>
-            </w:r>
-            <w:r>
-              <w:rPr>
-                <w:rFonts w:ascii="微软雅黑" w:eastAsia="微软雅黑" w:hAnsi="微软雅黑"/>
-                <w:sz w:val="22"/>
-              </w:rPr>
-              <w:t>[i][j]</w:t>
-            </w:r>
-            <w:r>
-              <w:rPr>
-                <w:rFonts w:ascii="微软雅黑" w:eastAsia="微软雅黑" w:hAnsi="微软雅黑" w:hint="eastAsia"/>
-                <w:sz w:val="22"/>
-              </w:rPr>
-              <w:t>==</w:t>
-            </w:r>
-            <w:r>
-              <w:rPr>
-                <w:rFonts w:ascii="微软雅黑" w:eastAsia="微软雅黑" w:hAnsi="微软雅黑"/>
-                <w:sz w:val="22"/>
-              </w:rPr>
-              <w:t>T</w:t>
-            </w:r>
-            <w:r>
-              <w:rPr>
-                <w:rFonts w:ascii="微软雅黑" w:eastAsia="微软雅黑" w:hAnsi="微软雅黑" w:hint="eastAsia"/>
-                <w:sz w:val="22"/>
-              </w:rPr>
-              <w:t>rue,则代表第i行第j列的点已访问过，反之则为未访问</w:t>
+              <w:t>记录一个项中y的幂次</w:t>
             </w:r>
           </w:p>
         </w:tc>
@@ -3347,27 +3147,17 @@
             </w:pPr>
             <w:r>
               <w:rPr>
-                <w:rFonts w:ascii="微软雅黑" w:eastAsia="微软雅黑" w:hAnsi="微软雅黑"/>
-                <w:sz w:val="22"/>
-              </w:rPr>
-              <w:t>maze_t</w:t>
+                <w:rFonts w:ascii="微软雅黑" w:eastAsia="微软雅黑" w:hAnsi="微软雅黑" w:hint="eastAsia"/>
+                <w:sz w:val="22"/>
+              </w:rPr>
+              <w:t>T</w:t>
             </w:r>
             <w:r>
               <w:rPr>
-                <w:rFonts w:ascii="微软雅黑" w:eastAsia="微软雅黑" w:hAnsi="微软雅黑" w:hint="eastAsia"/>
-                <w:sz w:val="22"/>
-              </w:rPr>
-              <w:t>.</w:t>
-            </w:r>
-            <w:r>
-              <w:t xml:space="preserve"> </w:t>
-            </w:r>
-            <w:r>
-              <w:rPr>
-                <w:rFonts w:ascii="微软雅黑" w:eastAsia="微软雅黑" w:hAnsi="微软雅黑"/>
-                <w:sz w:val="22"/>
-              </w:rPr>
-              <w:t>path</w:t>
+                <w:rFonts w:ascii="微软雅黑" w:eastAsia="微软雅黑" w:hAnsi="微软雅黑"/>
+                <w:sz w:val="22"/>
+              </w:rPr>
+              <w:t>erm.co</w:t>
             </w:r>
           </w:p>
         </w:tc>
@@ -3390,10 +3180,10 @@
             </w:pPr>
             <w:r>
               <w:rPr>
-                <w:rFonts w:ascii="微软雅黑" w:eastAsia="微软雅黑" w:hAnsi="微软雅黑"/>
-                <w:sz w:val="22"/>
-              </w:rPr>
-              <w:t>size*size</w:t>
+                <w:rFonts w:ascii="微软雅黑" w:eastAsia="微软雅黑" w:hAnsi="微软雅黑" w:hint="eastAsia"/>
+                <w:sz w:val="22"/>
+              </w:rPr>
+              <w:t>1</w:t>
             </w:r>
           </w:p>
         </w:tc>
@@ -3419,7 +3209,7 @@
                 <w:rFonts w:ascii="微软雅黑" w:eastAsia="微软雅黑" w:hAnsi="微软雅黑"/>
                 <w:sz w:val="22"/>
               </w:rPr>
-              <w:t>bool_t</w:t>
+              <w:t>double_t</w:t>
             </w:r>
           </w:p>
         </w:tc>
@@ -3442,63 +3232,7 @@
                 <w:rFonts w:ascii="微软雅黑" w:eastAsia="微软雅黑" w:hAnsi="微软雅黑" w:hint="eastAsia"/>
                 <w:sz w:val="22"/>
               </w:rPr>
-              <w:t>记录出路，若</w:t>
-            </w:r>
-            <w:r>
-              <w:rPr>
-                <w:rFonts w:ascii="微软雅黑" w:eastAsia="微软雅黑" w:hAnsi="微软雅黑"/>
-                <w:sz w:val="22"/>
-              </w:rPr>
-              <w:t>maze_t</w:t>
-            </w:r>
-            <w:r>
-              <w:rPr>
-                <w:rFonts w:ascii="微软雅黑" w:eastAsia="微软雅黑" w:hAnsi="微软雅黑" w:hint="eastAsia"/>
-                <w:sz w:val="22"/>
-              </w:rPr>
-              <w:t>.</w:t>
-            </w:r>
-            <w:r>
-              <w:rPr>
-                <w:rFonts w:ascii="微软雅黑" w:eastAsia="微软雅黑" w:hAnsi="微软雅黑"/>
-                <w:sz w:val="22"/>
-              </w:rPr>
-              <w:t xml:space="preserve"> </w:t>
-            </w:r>
-            <w:r>
-              <w:rPr>
-                <w:rFonts w:ascii="微软雅黑" w:eastAsia="微软雅黑" w:hAnsi="微软雅黑"/>
-                <w:sz w:val="22"/>
-              </w:rPr>
-              <w:t>path</w:t>
-            </w:r>
-            <w:r>
-              <w:rPr>
-                <w:rFonts w:ascii="微软雅黑" w:eastAsia="微软雅黑" w:hAnsi="微软雅黑"/>
-                <w:sz w:val="22"/>
-              </w:rPr>
-              <w:t xml:space="preserve"> [i][j]</w:t>
-            </w:r>
-            <w:r>
-              <w:rPr>
-                <w:rFonts w:ascii="微软雅黑" w:eastAsia="微软雅黑" w:hAnsi="微软雅黑" w:hint="eastAsia"/>
-                <w:sz w:val="22"/>
-              </w:rPr>
-              <w:t>==</w:t>
-            </w:r>
-            <w:r>
-              <w:rPr>
-                <w:rFonts w:ascii="微软雅黑" w:eastAsia="微软雅黑" w:hAnsi="微软雅黑"/>
-                <w:sz w:val="22"/>
-              </w:rPr>
-              <w:t>T</w:t>
-            </w:r>
-            <w:r>
-              <w:rPr>
-                <w:rFonts w:ascii="微软雅黑" w:eastAsia="微软雅黑" w:hAnsi="微软雅黑" w:hint="eastAsia"/>
-                <w:sz w:val="22"/>
-              </w:rPr>
-              <w:t>rue，则代表最后的出路包含第i行第j列的点，反之则为不含</w:t>
+              <w:t>记录一个项的系数</w:t>
             </w:r>
           </w:p>
         </w:tc>
@@ -3523,30 +3257,17 @@
             </w:pPr>
             <w:r>
               <w:rPr>
-                <w:rFonts w:ascii="微软雅黑" w:eastAsia="微软雅黑" w:hAnsi="微软雅黑"/>
-                <w:sz w:val="22"/>
-              </w:rPr>
-              <w:t>position.x/</w:t>
+                <w:rFonts w:ascii="微软雅黑" w:eastAsia="微软雅黑" w:hAnsi="微软雅黑" w:hint="eastAsia"/>
+                <w:sz w:val="22"/>
+              </w:rPr>
+              <w:t>T</w:t>
             </w:r>
-          </w:p>
-          <w:p>
-            <w:pPr>
-              <w:tabs>
-                <w:tab w:val="left" w:pos="5385"/>
-              </w:tabs>
-              <w:spacing w:beforeLines="30" w:before="93" w:afterLines="40" w:after="124" w:line="400" w:lineRule="exact"/>
-              <w:jc w:val="center"/>
-              <w:rPr>
-                <w:rFonts w:ascii="微软雅黑" w:eastAsia="微软雅黑" w:hAnsi="微软雅黑"/>
-                <w:sz w:val="22"/>
-              </w:rPr>
-            </w:pPr>
             <w:r>
               <w:rPr>
                 <w:rFonts w:ascii="微软雅黑" w:eastAsia="微软雅黑" w:hAnsi="微软雅黑"/>
                 <w:sz w:val="22"/>
               </w:rPr>
-              <w:t>position.y</w:t>
+              <w:t>erm.next</w:t>
             </w:r>
           </w:p>
         </w:tc>
@@ -3569,7 +3290,7 @@
             </w:pPr>
             <w:r>
               <w:rPr>
-                <w:rFonts w:ascii="微软雅黑" w:eastAsia="微软雅黑" w:hAnsi="微软雅黑"/>
+                <w:rFonts w:ascii="微软雅黑" w:eastAsia="微软雅黑" w:hAnsi="微软雅黑" w:hint="eastAsia"/>
                 <w:sz w:val="22"/>
               </w:rPr>
               <w:t>1</w:t>
@@ -3595,17 +3316,17 @@
             </w:pPr>
             <w:r>
               <w:rPr>
-                <w:rFonts w:ascii="微软雅黑" w:eastAsia="微软雅黑" w:hAnsi="微软雅黑"/>
-                <w:sz w:val="22"/>
-              </w:rPr>
-              <w:t>i</w:t>
+                <w:rFonts w:ascii="微软雅黑" w:eastAsia="微软雅黑" w:hAnsi="微软雅黑" w:hint="eastAsia"/>
+                <w:sz w:val="22"/>
+              </w:rPr>
+              <w:t>P</w:t>
             </w:r>
             <w:r>
               <w:rPr>
                 <w:rFonts w:ascii="微软雅黑" w:eastAsia="微软雅黑" w:hAnsi="微软雅黑"/>
                 <w:sz w:val="22"/>
               </w:rPr>
-              <w:t>nt32_t</w:t>
+              <w:t>oterm</w:t>
             </w:r>
           </w:p>
         </w:tc>
@@ -3628,201 +3349,7 @@
                 <w:rFonts w:ascii="微软雅黑" w:eastAsia="微软雅黑" w:hAnsi="微软雅黑" w:hint="eastAsia"/>
                 <w:sz w:val="22"/>
               </w:rPr>
-              <w:t>记录position坐标的行值和列值，其中x代表行值，y代表列值</w:t>
-            </w:r>
-          </w:p>
-        </w:tc>
-      </w:tr>
-      <w:tr>
-        <w:tc>
-          <w:tcPr>
-            <w:tcW w:w="1555" w:type="dxa"/>
-            <w:vAlign w:val="center"/>
-          </w:tcPr>
-          <w:p>
-            <w:pPr>
-              <w:tabs>
-                <w:tab w:val="left" w:pos="5385"/>
-              </w:tabs>
-              <w:spacing w:beforeLines="30" w:before="93" w:afterLines="40" w:after="124" w:line="400" w:lineRule="exact"/>
-              <w:jc w:val="center"/>
-              <w:rPr>
-                <w:rFonts w:ascii="微软雅黑" w:eastAsia="微软雅黑" w:hAnsi="微软雅黑"/>
-                <w:sz w:val="22"/>
-              </w:rPr>
-            </w:pPr>
-            <w:r>
-              <w:rPr>
-                <w:rFonts w:ascii="微软雅黑" w:eastAsia="微软雅黑" w:hAnsi="微软雅黑"/>
-                <w:sz w:val="22"/>
-              </w:rPr>
-              <w:t>father</w:t>
-            </w:r>
-          </w:p>
-        </w:tc>
-        <w:tc>
-          <w:tcPr>
-            <w:tcW w:w="1275" w:type="dxa"/>
-            <w:vAlign w:val="center"/>
-          </w:tcPr>
-          <w:p>
-            <w:pPr>
-              <w:tabs>
-                <w:tab w:val="left" w:pos="5385"/>
-              </w:tabs>
-              <w:spacing w:beforeLines="30" w:before="93" w:afterLines="40" w:after="124"/>
-              <w:jc w:val="center"/>
-              <w:rPr>
-                <w:rFonts w:ascii="微软雅黑" w:eastAsia="微软雅黑" w:hAnsi="微软雅黑"/>
-                <w:sz w:val="22"/>
-              </w:rPr>
-            </w:pPr>
-            <w:r>
-              <w:rPr>
-                <w:rFonts w:ascii="微软雅黑" w:eastAsia="微软雅黑" w:hAnsi="微软雅黑"/>
-                <w:sz w:val="22"/>
-              </w:rPr>
-              <w:t>size*size</w:t>
-            </w:r>
-          </w:p>
-        </w:tc>
-        <w:tc>
-          <w:tcPr>
-            <w:tcW w:w="1134" w:type="dxa"/>
-            <w:vAlign w:val="center"/>
-          </w:tcPr>
-          <w:p>
-            <w:pPr>
-              <w:tabs>
-                <w:tab w:val="left" w:pos="5385"/>
-              </w:tabs>
-              <w:spacing w:beforeLines="30" w:before="93" w:afterLines="40" w:after="124"/>
-              <w:jc w:val="center"/>
-              <w:rPr>
-                <w:rFonts w:ascii="微软雅黑" w:eastAsia="微软雅黑" w:hAnsi="微软雅黑"/>
-                <w:sz w:val="22"/>
-              </w:rPr>
-            </w:pPr>
-            <w:r>
-              <w:rPr>
-                <w:rFonts w:ascii="微软雅黑" w:eastAsia="微软雅黑" w:hAnsi="微软雅黑" w:hint="eastAsia"/>
-                <w:sz w:val="22"/>
-              </w:rPr>
-              <w:t>i</w:t>
-            </w:r>
-            <w:r>
-              <w:rPr>
-                <w:rFonts w:ascii="微软雅黑" w:eastAsia="微软雅黑" w:hAnsi="微软雅黑"/>
-                <w:sz w:val="22"/>
-              </w:rPr>
-              <w:t>nt32_t</w:t>
-            </w:r>
-          </w:p>
-        </w:tc>
-        <w:tc>
-          <w:tcPr>
-            <w:tcW w:w="4332" w:type="dxa"/>
-            <w:vAlign w:val="center"/>
-          </w:tcPr>
-          <w:p>
-            <w:pPr>
-              <w:spacing w:beforeLines="30" w:before="93" w:afterLines="40" w:after="124" w:line="400" w:lineRule="exact"/>
-              <w:jc w:val="center"/>
-              <w:rPr>
-                <w:rFonts w:ascii="微软雅黑" w:eastAsia="微软雅黑" w:hAnsi="微软雅黑"/>
-                <w:sz w:val="22"/>
-              </w:rPr>
-            </w:pPr>
-            <w:r>
-              <w:rPr>
-                <w:rFonts w:ascii="微软雅黑" w:eastAsia="微软雅黑" w:hAnsi="微软雅黑" w:hint="eastAsia"/>
-                <w:sz w:val="22"/>
-              </w:rPr>
-              <w:t>记录并查集中迷宫各点联通的根节点，其中每个点有一个I</w:t>
-            </w:r>
-            <w:r>
-              <w:rPr>
-                <w:rFonts w:ascii="微软雅黑" w:eastAsia="微软雅黑" w:hAnsi="微软雅黑"/>
-                <w:sz w:val="22"/>
-              </w:rPr>
-              <w:t>D,</w:t>
-            </w:r>
-            <w:r>
-              <w:rPr>
-                <w:rFonts w:ascii="微软雅黑" w:eastAsia="微软雅黑" w:hAnsi="微软雅黑" w:hint="eastAsia"/>
-                <w:sz w:val="22"/>
-              </w:rPr>
-              <w:t>其I</w:t>
-            </w:r>
-            <w:r>
-              <w:rPr>
-                <w:rFonts w:ascii="微软雅黑" w:eastAsia="微软雅黑" w:hAnsi="微软雅黑"/>
-                <w:sz w:val="22"/>
-              </w:rPr>
-              <w:t>D</w:t>
-            </w:r>
-            <w:r>
-              <w:rPr>
-                <w:rFonts w:ascii="微软雅黑" w:eastAsia="微软雅黑" w:hAnsi="微软雅黑" w:hint="eastAsia"/>
-                <w:sz w:val="22"/>
-              </w:rPr>
-              <w:t>为迷宫的行坐标*size+列坐标，即x*size+y.如在一个9*</w:t>
-            </w:r>
-            <w:r>
-              <w:rPr>
-                <w:rFonts w:ascii="微软雅黑" w:eastAsia="微软雅黑" w:hAnsi="微软雅黑"/>
-                <w:sz w:val="22"/>
-              </w:rPr>
-              <w:t>9</w:t>
-            </w:r>
-            <w:r>
-              <w:rPr>
-                <w:rFonts w:ascii="微软雅黑" w:eastAsia="微软雅黑" w:hAnsi="微软雅黑" w:hint="eastAsia"/>
-                <w:sz w:val="22"/>
-              </w:rPr>
-              <w:t>的迷宫中，father</w:t>
-            </w:r>
-            <w:r>
-              <w:rPr>
-                <w:rFonts w:ascii="微软雅黑" w:eastAsia="微软雅黑" w:hAnsi="微软雅黑"/>
-                <w:sz w:val="22"/>
-              </w:rPr>
-              <w:t>[2*9+1]</w:t>
-            </w:r>
-            <w:r>
-              <w:rPr>
-                <w:rFonts w:ascii="微软雅黑" w:eastAsia="微软雅黑" w:hAnsi="微软雅黑" w:hint="eastAsia"/>
-                <w:sz w:val="22"/>
-              </w:rPr>
-              <w:t>=father</w:t>
-            </w:r>
-            <w:r>
-              <w:rPr>
-                <w:rFonts w:ascii="微软雅黑" w:eastAsia="微软雅黑" w:hAnsi="微软雅黑"/>
-                <w:sz w:val="22"/>
-              </w:rPr>
-              <w:t>[19]=1,</w:t>
-            </w:r>
-            <w:r>
-              <w:rPr>
-                <w:rFonts w:ascii="微软雅黑" w:eastAsia="微软雅黑" w:hAnsi="微软雅黑" w:hint="eastAsia"/>
-                <w:sz w:val="22"/>
-              </w:rPr>
-              <w:t>意为第二行第一列的点与I</w:t>
-            </w:r>
-            <w:r>
-              <w:rPr>
-                <w:rFonts w:ascii="微软雅黑" w:eastAsia="微软雅黑" w:hAnsi="微软雅黑"/>
-                <w:sz w:val="22"/>
-              </w:rPr>
-              <w:t>D</w:t>
-            </w:r>
-            <w:r>
-              <w:rPr>
-                <w:rFonts w:ascii="微软雅黑" w:eastAsia="微软雅黑" w:hAnsi="微软雅黑" w:hint="eastAsia"/>
-                <w:sz w:val="22"/>
-              </w:rPr>
-              <w:t>为1也就是第一行第一列的点是相通的。</w:t>
+              <w:t>记录下一个项的地址</w:t>
             </w:r>
           </w:p>
         </w:tc>
@@ -3840,6 +3367,47 @@
     </w:p>
     <w:p>
       <w:pPr>
+        <w:tabs>
+          <w:tab w:val="left" w:pos="5385"/>
+        </w:tabs>
+        <w:rPr>
+          <w:sz w:val="28"/>
+        </w:rPr>
+      </w:pPr>
+    </w:p>
+    <w:p>
+      <w:pPr>
+        <w:tabs>
+          <w:tab w:val="left" w:pos="5385"/>
+        </w:tabs>
+        <w:rPr>
+          <w:sz w:val="28"/>
+        </w:rPr>
+      </w:pPr>
+    </w:p>
+    <w:p>
+      <w:pPr>
+        <w:tabs>
+          <w:tab w:val="left" w:pos="5385"/>
+        </w:tabs>
+        <w:rPr>
+          <w:sz w:val="28"/>
+        </w:rPr>
+      </w:pPr>
+    </w:p>
+    <w:p>
+      <w:pPr>
+        <w:tabs>
+          <w:tab w:val="left" w:pos="5385"/>
+        </w:tabs>
+        <w:rPr>
+          <w:rFonts w:hint="eastAsia"/>
+          <w:sz w:val="28"/>
+        </w:rPr>
+      </w:pPr>
+    </w:p>
+    <w:p>
+      <w:pPr>
         <w:pStyle w:val="3"/>
         <w:spacing w:beforeLines="50" w:before="156" w:afterLines="50" w:after="156" w:line="400" w:lineRule="exact"/>
         <w:rPr>
@@ -3856,6 +3424,7 @@
           <w:sz w:val="28"/>
           <w:szCs w:val="28"/>
         </w:rPr>
+        <w:lastRenderedPageBreak/>
         <w:t>1</w:t>
       </w:r>
       <w:r>
@@ -3886,232 +3455,30 @@
       <w:bookmarkEnd w:id="12"/>
     </w:p>
     <w:p>
-      <w:pPr>
-        <w:spacing w:beforeLines="50" w:before="156" w:line="400" w:lineRule="exact"/>
-        <w:ind w:firstLine="420"/>
-        <w:rPr>
-          <w:rFonts w:ascii="微软雅黑" w:eastAsia="微软雅黑" w:hAnsi="微软雅黑"/>
-          <w:sz w:val="22"/>
-        </w:rPr>
-      </w:pPr>
-      <w:r>
-        <w:rPr>
-          <w:rFonts w:ascii="微软雅黑" w:eastAsia="微软雅黑" w:hAnsi="微软雅黑" w:hint="eastAsia"/>
-          <w:sz w:val="22"/>
-        </w:rPr>
-        <w:t>如图为一个尺寸1</w:t>
-      </w:r>
-      <w:r>
-        <w:rPr>
-          <w:rFonts w:ascii="微软雅黑" w:eastAsia="微软雅黑" w:hAnsi="微软雅黑"/>
-          <w:sz w:val="22"/>
-        </w:rPr>
-        <w:t>7</w:t>
-      </w:r>
-      <w:r>
-        <w:rPr>
-          <w:rFonts w:ascii="微软雅黑" w:eastAsia="微软雅黑" w:hAnsi="微软雅黑" w:hint="eastAsia"/>
-          <w:sz w:val="22"/>
-        </w:rPr>
-        <w:t>*</w:t>
-      </w:r>
-      <w:r>
-        <w:rPr>
-          <w:rFonts w:ascii="微软雅黑" w:eastAsia="微软雅黑" w:hAnsi="微软雅黑"/>
-          <w:sz w:val="22"/>
-        </w:rPr>
-        <w:t>17</w:t>
-      </w:r>
-      <w:r>
-        <w:rPr>
-          <w:rFonts w:ascii="微软雅黑" w:eastAsia="微软雅黑" w:hAnsi="微软雅黑" w:hint="eastAsia"/>
-          <w:sz w:val="22"/>
-        </w:rPr>
-        <w:t>的迷宫。其中第一、十七行，第一、十七列作为迷宫外围均为Barrier，因而不储存在迷宫的数据结构中，实际迷宫的尺寸为1</w:t>
-      </w:r>
-      <w:r>
-        <w:rPr>
-          <w:rFonts w:ascii="微软雅黑" w:eastAsia="微软雅黑" w:hAnsi="微软雅黑"/>
-          <w:sz w:val="22"/>
-        </w:rPr>
-        <w:t>5</w:t>
-      </w:r>
-      <w:r>
-        <w:rPr>
-          <w:rFonts w:ascii="微软雅黑" w:eastAsia="微软雅黑" w:hAnsi="微软雅黑" w:hint="eastAsia"/>
-          <w:sz w:val="22"/>
-        </w:rPr>
-        <w:t>*</w:t>
-      </w:r>
-      <w:r>
-        <w:rPr>
-          <w:rFonts w:ascii="微软雅黑" w:eastAsia="微软雅黑" w:hAnsi="微软雅黑"/>
-          <w:sz w:val="22"/>
-        </w:rPr>
-        <w:t>15</w:t>
-      </w:r>
-      <w:r>
-        <w:rPr>
-          <w:rFonts w:ascii="微软雅黑" w:eastAsia="微软雅黑" w:hAnsi="微软雅黑" w:hint="eastAsia"/>
-          <w:sz w:val="22"/>
-        </w:rPr>
-        <w:t>，将储存在</w:t>
-      </w:r>
-      <w:r>
-        <w:rPr>
-          <w:rFonts w:ascii="微软雅黑" w:eastAsia="微软雅黑" w:hAnsi="微软雅黑"/>
-          <w:sz w:val="22"/>
-        </w:rPr>
-        <w:t>maze_t</w:t>
-      </w:r>
-      <w:r>
-        <w:rPr>
-          <w:rFonts w:ascii="微软雅黑" w:eastAsia="微软雅黑" w:hAnsi="微软雅黑" w:hint="eastAsia"/>
-          <w:sz w:val="22"/>
-        </w:rPr>
-        <w:t>.</w:t>
-      </w:r>
-      <w:r>
-        <w:rPr>
-          <w:rFonts w:ascii="微软雅黑" w:eastAsia="微软雅黑" w:hAnsi="微软雅黑"/>
-          <w:sz w:val="22"/>
-        </w:rPr>
-        <w:t>m</w:t>
-      </w:r>
-      <w:r>
-        <w:rPr>
-          <w:rFonts w:ascii="微软雅黑" w:eastAsia="微软雅黑" w:hAnsi="微软雅黑" w:hint="eastAsia"/>
-          <w:sz w:val="22"/>
-        </w:rPr>
-        <w:t>ap</w:t>
-      </w:r>
-      <w:r>
-        <w:rPr>
-          <w:rFonts w:ascii="微软雅黑" w:eastAsia="微软雅黑" w:hAnsi="微软雅黑" w:hint="eastAsia"/>
-          <w:sz w:val="22"/>
-        </w:rPr>
-        <w:t>[</w:t>
-      </w:r>
-      <w:r>
-        <w:rPr>
-          <w:rFonts w:ascii="微软雅黑" w:eastAsia="微软雅黑" w:hAnsi="微软雅黑"/>
-          <w:sz w:val="22"/>
-        </w:rPr>
-        <w:t>15][15]</w:t>
-      </w:r>
-      <w:r>
-        <w:rPr>
-          <w:rFonts w:ascii="微软雅黑" w:eastAsia="微软雅黑" w:hAnsi="微软雅黑" w:hint="eastAsia"/>
-          <w:sz w:val="22"/>
-        </w:rPr>
-        <w:t>中，图中灰色的方块代表障碍，黑色的部分代表通路，如</w:t>
-      </w:r>
-      <w:r>
-        <w:rPr>
-          <w:rFonts w:ascii="微软雅黑" w:eastAsia="微软雅黑" w:hAnsi="微软雅黑" w:hint="eastAsia"/>
-          <w:sz w:val="22"/>
-        </w:rPr>
-        <w:t>其中</w:t>
-      </w:r>
-      <w:r>
-        <w:rPr>
-          <w:rFonts w:ascii="微软雅黑" w:eastAsia="微软雅黑" w:hAnsi="微软雅黑"/>
-          <w:sz w:val="22"/>
-        </w:rPr>
-        <w:t>maze_t</w:t>
-      </w:r>
-      <w:r>
-        <w:rPr>
-          <w:rFonts w:ascii="微软雅黑" w:eastAsia="微软雅黑" w:hAnsi="微软雅黑" w:hint="eastAsia"/>
-          <w:sz w:val="22"/>
-        </w:rPr>
-        <w:t>.</w:t>
-      </w:r>
-      <w:r>
-        <w:rPr>
-          <w:rFonts w:ascii="微软雅黑" w:eastAsia="微软雅黑" w:hAnsi="微软雅黑"/>
-          <w:sz w:val="22"/>
-        </w:rPr>
-        <w:t>m</w:t>
-      </w:r>
-      <w:r>
-        <w:rPr>
-          <w:rFonts w:ascii="微软雅黑" w:eastAsia="微软雅黑" w:hAnsi="微软雅黑" w:hint="eastAsia"/>
-          <w:sz w:val="22"/>
-        </w:rPr>
-        <w:t>ap</w:t>
-      </w:r>
-      <w:r>
-        <w:rPr>
-          <w:rFonts w:ascii="微软雅黑" w:eastAsia="微软雅黑" w:hAnsi="微软雅黑"/>
-          <w:sz w:val="22"/>
-        </w:rPr>
-        <w:t>[1][1]</w:t>
-      </w:r>
-      <w:r>
-        <w:rPr>
-          <w:rFonts w:ascii="微软雅黑" w:eastAsia="微软雅黑" w:hAnsi="微软雅黑" w:hint="eastAsia"/>
-          <w:sz w:val="22"/>
-        </w:rPr>
-        <w:t>代表图中的红点起点，因为是通路，所以类型为Vacancy。如</w:t>
-      </w:r>
-      <w:r>
-        <w:rPr>
-          <w:rFonts w:ascii="微软雅黑" w:eastAsia="微软雅黑" w:hAnsi="微软雅黑"/>
-          <w:sz w:val="22"/>
-        </w:rPr>
-        <w:t>maze_t</w:t>
-      </w:r>
-      <w:r>
-        <w:rPr>
-          <w:rFonts w:ascii="微软雅黑" w:eastAsia="微软雅黑" w:hAnsi="微软雅黑" w:hint="eastAsia"/>
-          <w:sz w:val="22"/>
-        </w:rPr>
-        <w:t>.</w:t>
-      </w:r>
-      <w:r>
-        <w:rPr>
-          <w:rFonts w:ascii="微软雅黑" w:eastAsia="微软雅黑" w:hAnsi="微软雅黑"/>
-          <w:sz w:val="22"/>
-        </w:rPr>
-        <w:t>m</w:t>
-      </w:r>
-      <w:r>
-        <w:rPr>
-          <w:rFonts w:ascii="微软雅黑" w:eastAsia="微软雅黑" w:hAnsi="微软雅黑" w:hint="eastAsia"/>
-          <w:sz w:val="22"/>
-        </w:rPr>
-        <w:t>ap</w:t>
-      </w:r>
-      <w:r>
-        <w:rPr>
-          <w:rFonts w:ascii="微软雅黑" w:eastAsia="微软雅黑" w:hAnsi="微软雅黑" w:hint="eastAsia"/>
-          <w:sz w:val="22"/>
-        </w:rPr>
-        <w:t>[</w:t>
-      </w:r>
-      <w:r>
-        <w:rPr>
-          <w:rFonts w:ascii="微软雅黑" w:eastAsia="微软雅黑" w:hAnsi="微软雅黑"/>
-          <w:sz w:val="22"/>
-        </w:rPr>
-        <w:t>1][2]</w:t>
-      </w:r>
-      <w:r>
-        <w:rPr>
-          <w:rFonts w:ascii="微软雅黑" w:eastAsia="微软雅黑" w:hAnsi="微软雅黑" w:hint="eastAsia"/>
-          <w:sz w:val="22"/>
-        </w:rPr>
-        <w:t>即代表红色方块相邻右边的方块，其颜色是灰色，因而其类型为</w:t>
-      </w:r>
-      <w:r>
-        <w:rPr>
-          <w:rFonts w:ascii="微软雅黑" w:eastAsia="微软雅黑" w:hAnsi="微软雅黑" w:hint="eastAsia"/>
-          <w:sz w:val="22"/>
-        </w:rPr>
-        <w:lastRenderedPageBreak/>
-        <w:t>Barrier。</w:t>
-      </w:r>
+      <w:r>
+        <w:rPr>
+          <w:rFonts w:hint="eastAsia"/>
+        </w:rPr>
+        <w:t>如有一个多项式如下：</w:t>
+      </w:r>
+      <w:r>
+        <w:t>xy-x^2+3.6x^3y^2+2y^3x^4</w:t>
+      </w:r>
+    </w:p>
+    <w:p>
+      <w:pPr>
+        <w:rPr>
+          <w:rFonts w:hint="eastAsia"/>
+        </w:rPr>
+      </w:pPr>
+      <w:r>
+        <w:rPr>
+          <w:rFonts w:hint="eastAsia"/>
+        </w:rPr>
+        <w:t>经过读取封装后可转化为如下链表</w:t>
+      </w:r>
+      <w:bookmarkStart w:id="13" w:name="_GoBack"/>
+      <w:bookmarkEnd w:id="13"/>
     </w:p>
     <w:p>
       <w:pPr>
@@ -4122,6 +3489,114 @@
           <w:sz w:val="32"/>
         </w:rPr>
       </w:pPr>
+      <w:r>
+        <w:rPr>
+          <w:noProof/>
+        </w:rPr>
+        <w:drawing>
+          <wp:inline distT="0" distB="0" distL="0" distR="0" wp14:anchorId="605ECDC9" wp14:editId="51050B6A">
+            <wp:extent cx="5274310" cy="1266825"/>
+            <wp:effectExtent l="0" t="0" r="2540" b="9525"/>
+            <wp:docPr id="1" name="图片 1"/>
+            <wp:cNvGraphicFramePr>
+              <a:graphicFrameLocks xmlns:a="http://schemas.openxmlformats.org/drawingml/2006/main" noChangeAspect="1"/>
+            </wp:cNvGraphicFramePr>
+            <a:graphic xmlns:a="http://schemas.openxmlformats.org/drawingml/2006/main">
+              <a:graphicData uri="http://schemas.openxmlformats.org/drawingml/2006/picture">
+                <pic:pic xmlns:pic="http://schemas.openxmlformats.org/drawingml/2006/picture">
+                  <pic:nvPicPr>
+                    <pic:cNvPr id="1" name=""/>
+                    <pic:cNvPicPr/>
+                  </pic:nvPicPr>
+                  <pic:blipFill>
+                    <a:blip r:embed="rId9"/>
+                    <a:stretch>
+                      <a:fillRect/>
+                    </a:stretch>
+                  </pic:blipFill>
+                  <pic:spPr>
+                    <a:xfrm>
+                      <a:off x="0" y="0"/>
+                      <a:ext cx="5274310" cy="1266825"/>
+                    </a:xfrm>
+                    <a:prstGeom prst="rect">
+                      <a:avLst/>
+                    </a:prstGeom>
+                  </pic:spPr>
+                </pic:pic>
+              </a:graphicData>
+            </a:graphic>
+          </wp:inline>
+        </w:drawing>
+      </w:r>
+    </w:p>
+    <w:p>
+      <w:pPr>
+        <w:spacing w:beforeLines="50" w:before="156"/>
+        <w:rPr>
+          <w:rFonts w:ascii="微软雅黑" w:eastAsia="微软雅黑" w:hAnsi="微软雅黑" w:hint="eastAsia"/>
+          <w:b/>
+          <w:sz w:val="32"/>
+        </w:rPr>
+      </w:pPr>
+      <w:r>
+        <w:rPr>
+          <w:rFonts w:ascii="微软雅黑" w:eastAsia="微软雅黑" w:hAnsi="微软雅黑" w:hint="eastAsia"/>
+          <w:b/>
+          <w:sz w:val="32"/>
+        </w:rPr>
+        <w:t>再经过幂次排序后得到如下链表</w:t>
+      </w:r>
+    </w:p>
+    <w:p>
+      <w:pPr>
+        <w:spacing w:beforeLines="50" w:before="156"/>
+        <w:rPr>
+          <w:rFonts w:ascii="微软雅黑" w:eastAsia="微软雅黑" w:hAnsi="微软雅黑" w:hint="eastAsia"/>
+          <w:b/>
+          <w:sz w:val="32"/>
+        </w:rPr>
+      </w:pPr>
+      <w:r>
+        <w:rPr>
+          <w:noProof/>
+        </w:rPr>
+        <w:drawing>
+          <wp:inline distT="0" distB="0" distL="0" distR="0" wp14:anchorId="598B9019" wp14:editId="6DB40A99">
+            <wp:extent cx="5274310" cy="1282065"/>
+            <wp:effectExtent l="0" t="0" r="2540" b="0"/>
+            <wp:docPr id="3" name="图片 3"/>
+            <wp:cNvGraphicFramePr>
+              <a:graphicFrameLocks xmlns:a="http://schemas.openxmlformats.org/drawingml/2006/main" noChangeAspect="1"/>
+            </wp:cNvGraphicFramePr>
+            <a:graphic xmlns:a="http://schemas.openxmlformats.org/drawingml/2006/main">
+              <a:graphicData uri="http://schemas.openxmlformats.org/drawingml/2006/picture">
+                <pic:pic xmlns:pic="http://schemas.openxmlformats.org/drawingml/2006/picture">
+                  <pic:nvPicPr>
+                    <pic:cNvPr id="1" name=""/>
+                    <pic:cNvPicPr/>
+                  </pic:nvPicPr>
+                  <pic:blipFill>
+                    <a:blip r:embed="rId10"/>
+                    <a:stretch>
+                      <a:fillRect/>
+                    </a:stretch>
+                  </pic:blipFill>
+                  <pic:spPr>
+                    <a:xfrm>
+                      <a:off x="0" y="0"/>
+                      <a:ext cx="5274310" cy="1282065"/>
+                    </a:xfrm>
+                    <a:prstGeom prst="rect">
+                      <a:avLst/>
+                    </a:prstGeom>
+                  </pic:spPr>
+                </pic:pic>
+              </a:graphicData>
+            </a:graphic>
+          </wp:inline>
+        </w:drawing>
+      </w:r>
     </w:p>
     <w:p>
       <w:pPr>
@@ -4131,8 +3606,8 @@
           <w:rFonts w:ascii="微软雅黑" w:eastAsia="微软雅黑" w:hAnsi="微软雅黑"/>
         </w:rPr>
       </w:pPr>
-      <w:bookmarkStart w:id="13" w:name="_Toc4161489"/>
-      <w:bookmarkStart w:id="14" w:name="_Toc4161768"/>
+      <w:bookmarkStart w:id="14" w:name="_Toc4161489"/>
+      <w:bookmarkStart w:id="15" w:name="_Toc4161768"/>
       <w:r>
         <w:rPr>
           <w:rFonts w:ascii="微软雅黑" w:eastAsia="微软雅黑" w:hAnsi="微软雅黑" w:hint="eastAsia"/>
@@ -4151,8 +3626,8 @@
         </w:rPr>
         <w:t>算法设计</w:t>
       </w:r>
-      <w:bookmarkEnd w:id="13"/>
       <w:bookmarkEnd w:id="14"/>
+      <w:bookmarkEnd w:id="15"/>
     </w:p>
     <w:p>
       <w:pPr>
@@ -4174,8 +3649,8 @@
           <w:szCs w:val="28"/>
         </w:rPr>
       </w:pPr>
-      <w:bookmarkStart w:id="15" w:name="_Toc4161490"/>
-      <w:bookmarkStart w:id="16" w:name="_Toc4161769"/>
+      <w:bookmarkStart w:id="16" w:name="_Toc4161490"/>
+      <w:bookmarkStart w:id="17" w:name="_Toc4161769"/>
       <w:r>
         <w:rPr>
           <w:rFonts w:ascii="微软雅黑" w:eastAsia="微软雅黑" w:hAnsi="微软雅黑" w:hint="eastAsia"/>
@@ -4192,8 +3667,8 @@
         </w:rPr>
         <w:t xml:space="preserve"> </w:t>
       </w:r>
-      <w:bookmarkEnd w:id="15"/>
       <w:bookmarkEnd w:id="16"/>
+      <w:bookmarkEnd w:id="17"/>
       <w:r>
         <w:rPr>
           <w:rFonts w:ascii="微软雅黑" w:eastAsia="微软雅黑" w:hAnsi="微软雅黑" w:hint="eastAsia"/>
@@ -4621,8 +4096,8 @@
           <w:szCs w:val="28"/>
         </w:rPr>
       </w:pPr>
-      <w:bookmarkStart w:id="17" w:name="_Toc4161491"/>
-      <w:bookmarkStart w:id="18" w:name="_Toc4161770"/>
+      <w:bookmarkStart w:id="18" w:name="_Toc4161491"/>
+      <w:bookmarkStart w:id="19" w:name="_Toc4161770"/>
       <w:r>
         <w:rPr>
           <w:rFonts w:ascii="微软雅黑" w:eastAsia="微软雅黑" w:hAnsi="微软雅黑" w:hint="eastAsia"/>
@@ -4647,8 +4122,8 @@
         </w:rPr>
         <w:t xml:space="preserve"> </w:t>
       </w:r>
-      <w:bookmarkEnd w:id="17"/>
       <w:bookmarkEnd w:id="18"/>
+      <w:bookmarkEnd w:id="19"/>
       <w:r>
         <w:rPr>
           <w:rFonts w:ascii="微软雅黑" w:eastAsia="微软雅黑" w:hAnsi="微软雅黑" w:hint="eastAsia"/>
@@ -4988,23 +4463,7 @@
           <w:rFonts w:ascii="微软雅黑" w:eastAsia="微软雅黑" w:hAnsi="微软雅黑" w:hint="eastAsia"/>
           <w:sz w:val="22"/>
         </w:rPr>
-        <w:t>系数和</w:t>
-      </w:r>
-      <w:proofErr w:type="gramStart"/>
-      <w:r>
-        <w:rPr>
-          <w:rFonts w:ascii="微软雅黑" w:eastAsia="微软雅黑" w:hAnsi="微软雅黑" w:hint="eastAsia"/>
-          <w:sz w:val="22"/>
-        </w:rPr>
-        <w:t>幂</w:t>
-      </w:r>
-      <w:proofErr w:type="gramEnd"/>
-      <w:r>
-        <w:rPr>
-          <w:rFonts w:ascii="微软雅黑" w:eastAsia="微软雅黑" w:hAnsi="微软雅黑" w:hint="eastAsia"/>
-          <w:sz w:val="22"/>
-        </w:rPr>
-        <w:t>次等</w:t>
+        <w:t>系数和幂次等</w:t>
       </w:r>
       <w:r>
         <w:rPr>
@@ -5088,15 +4547,16 @@
       <w:pPr>
         <w:spacing w:beforeLines="50" w:before="156" w:line="400" w:lineRule="exact"/>
         <w:rPr>
-          <w:rFonts w:ascii="微软雅黑" w:eastAsia="微软雅黑" w:hAnsi="微软雅黑" w:hint="eastAsia"/>
-          <w:sz w:val="22"/>
-        </w:rPr>
-      </w:pPr>
-      <w:r>
-        <w:rPr>
-          <w:rFonts w:ascii="微软雅黑" w:eastAsia="微软雅黑" w:hAnsi="微软雅黑" w:hint="eastAsia"/>
-          <w:sz w:val="22"/>
-        </w:rPr>
+          <w:rFonts w:ascii="微软雅黑" w:eastAsia="微软雅黑" w:hAnsi="微软雅黑"/>
+          <w:sz w:val="22"/>
+        </w:rPr>
+      </w:pPr>
+      <w:r>
+        <w:rPr>
+          <w:rFonts w:ascii="微软雅黑" w:eastAsia="微软雅黑" w:hAnsi="微软雅黑" w:hint="eastAsia"/>
+          <w:sz w:val="22"/>
+        </w:rPr>
+        <w:lastRenderedPageBreak/>
         <w:t>由于</w:t>
       </w:r>
       <w:r>
@@ -5174,38 +4634,22 @@
           <w:rFonts w:ascii="微软雅黑" w:eastAsia="微软雅黑" w:hAnsi="微软雅黑" w:hint="eastAsia"/>
           <w:sz w:val="22"/>
         </w:rPr>
+        <w:t>（幂次隐去）和</w:t>
+      </w:r>
+      <w:r>
+        <w:rPr>
+          <w:rFonts w:ascii="微软雅黑" w:eastAsia="微软雅黑" w:hAnsi="微软雅黑" w:hint="eastAsia"/>
+          <w:sz w:val="22"/>
+        </w:rPr>
+        <w:t>2y</w:t>
+      </w:r>
+      <w:r>
+        <w:rPr>
+          <w:rFonts w:ascii="微软雅黑" w:eastAsia="微软雅黑" w:hAnsi="微软雅黑" w:hint="eastAsia"/>
+          <w:sz w:val="22"/>
+        </w:rPr>
         <w:t>（</w:t>
       </w:r>
-      <w:proofErr w:type="gramStart"/>
-      <w:r>
-        <w:rPr>
-          <w:rFonts w:ascii="微软雅黑" w:eastAsia="微软雅黑" w:hAnsi="微软雅黑" w:hint="eastAsia"/>
-          <w:sz w:val="22"/>
-        </w:rPr>
-        <w:t>幂</w:t>
-      </w:r>
-      <w:proofErr w:type="gramEnd"/>
-      <w:r>
-        <w:rPr>
-          <w:rFonts w:ascii="微软雅黑" w:eastAsia="微软雅黑" w:hAnsi="微软雅黑" w:hint="eastAsia"/>
-          <w:sz w:val="22"/>
-        </w:rPr>
-        <w:t>次隐去）和</w:t>
-      </w:r>
-      <w:r>
-        <w:rPr>
-          <w:rFonts w:ascii="微软雅黑" w:eastAsia="微软雅黑" w:hAnsi="微软雅黑" w:hint="eastAsia"/>
-          <w:sz w:val="22"/>
-        </w:rPr>
-        <w:t>2y</w:t>
-      </w:r>
-      <w:r>
-        <w:rPr>
-          <w:rFonts w:ascii="微软雅黑" w:eastAsia="微软雅黑" w:hAnsi="微软雅黑" w:hint="eastAsia"/>
-          <w:sz w:val="22"/>
-        </w:rPr>
-        <w:t>（</w:t>
-      </w:r>
       <w:r>
         <w:rPr>
           <w:rFonts w:ascii="微软雅黑" w:eastAsia="微软雅黑" w:hAnsi="微软雅黑" w:hint="eastAsia"/>
@@ -5232,23 +4676,7 @@
           <w:rFonts w:ascii="微软雅黑" w:eastAsia="微软雅黑" w:hAnsi="微软雅黑" w:hint="eastAsia"/>
           <w:sz w:val="22"/>
         </w:rPr>
-        <w:t>出现上述特殊情况时，我们分别将系数设为1，y的</w:t>
-      </w:r>
-      <w:proofErr w:type="gramStart"/>
-      <w:r>
-        <w:rPr>
-          <w:rFonts w:ascii="微软雅黑" w:eastAsia="微软雅黑" w:hAnsi="微软雅黑" w:hint="eastAsia"/>
-          <w:sz w:val="22"/>
-        </w:rPr>
-        <w:t>幂</w:t>
-      </w:r>
-      <w:proofErr w:type="gramEnd"/>
-      <w:r>
-        <w:rPr>
-          <w:rFonts w:ascii="微软雅黑" w:eastAsia="微软雅黑" w:hAnsi="微软雅黑" w:hint="eastAsia"/>
-          <w:sz w:val="22"/>
-        </w:rPr>
-        <w:t>次设为1，</w:t>
+        <w:t>出现上述特殊情况时，我们分别将系数设为1，y的幂次设为1，</w:t>
       </w:r>
       <w:r>
         <w:rPr>
@@ -5262,23 +4690,7 @@
           <w:rFonts w:ascii="微软雅黑" w:eastAsia="微软雅黑" w:hAnsi="微软雅黑" w:hint="eastAsia"/>
           <w:sz w:val="22"/>
         </w:rPr>
-        <w:t>的</w:t>
-      </w:r>
-      <w:proofErr w:type="gramStart"/>
-      <w:r>
-        <w:rPr>
-          <w:rFonts w:ascii="微软雅黑" w:eastAsia="微软雅黑" w:hAnsi="微软雅黑" w:hint="eastAsia"/>
-          <w:sz w:val="22"/>
-        </w:rPr>
-        <w:t>幂</w:t>
-      </w:r>
-      <w:proofErr w:type="gramEnd"/>
-      <w:r>
-        <w:rPr>
-          <w:rFonts w:ascii="微软雅黑" w:eastAsia="微软雅黑" w:hAnsi="微软雅黑" w:hint="eastAsia"/>
-          <w:sz w:val="22"/>
-        </w:rPr>
-        <w:t>次设为0</w:t>
+        <w:t>的幂次设为0</w:t>
       </w:r>
       <w:r>
         <w:rPr>
@@ -5334,7 +4746,7 @@
       <w:pPr>
         <w:spacing w:beforeLines="50" w:before="156" w:line="400" w:lineRule="exact"/>
         <w:rPr>
-          <w:rFonts w:ascii="微软雅黑" w:eastAsia="微软雅黑" w:hAnsi="微软雅黑" w:hint="eastAsia"/>
+          <w:rFonts w:ascii="微软雅黑" w:eastAsia="微软雅黑" w:hAnsi="微软雅黑"/>
           <w:sz w:val="22"/>
         </w:rPr>
       </w:pPr>
@@ -5441,23 +4853,7 @@
           <w:rFonts w:ascii="微软雅黑" w:eastAsia="微软雅黑" w:hAnsi="微软雅黑" w:hint="eastAsia"/>
           <w:sz w:val="22"/>
         </w:rPr>
-        <w:t>中，调用</w:t>
-      </w:r>
-      <w:proofErr w:type="spellStart"/>
-      <w:r>
-        <w:rPr>
-          <w:rFonts w:ascii="微软雅黑" w:eastAsia="微软雅黑" w:hAnsi="微软雅黑" w:hint="eastAsia"/>
-          <w:sz w:val="22"/>
-        </w:rPr>
-        <w:t>qsort</w:t>
-      </w:r>
-      <w:proofErr w:type="spellEnd"/>
-      <w:r>
-        <w:rPr>
-          <w:rFonts w:ascii="微软雅黑" w:eastAsia="微软雅黑" w:hAnsi="微软雅黑" w:hint="eastAsia"/>
-          <w:sz w:val="22"/>
-        </w:rPr>
-        <w:t>函数</w:t>
+        <w:t>中，调用qsort函数</w:t>
       </w:r>
       <w:r>
         <w:rPr>
@@ -5473,7 +4869,6 @@
         </w:rPr>
         <w:t>再</w:t>
       </w:r>
-      <w:proofErr w:type="gramStart"/>
       <w:r>
         <w:rPr>
           <w:rFonts w:ascii="微软雅黑" w:eastAsia="微软雅黑" w:hAnsi="微软雅黑" w:hint="eastAsia"/>
@@ -5488,7 +4883,6 @@
         </w:rPr>
         <w:t>对</w:t>
       </w:r>
-      <w:proofErr w:type="gramEnd"/>
       <w:r>
         <w:rPr>
           <w:rFonts w:ascii="微软雅黑" w:eastAsia="微软雅黑" w:hAnsi="微软雅黑" w:hint="eastAsia"/>
@@ -5545,8 +4939,8 @@
           <w:szCs w:val="28"/>
         </w:rPr>
       </w:pPr>
-      <w:bookmarkStart w:id="19" w:name="_Toc4161492"/>
-      <w:bookmarkStart w:id="20" w:name="_Toc4161771"/>
+      <w:bookmarkStart w:id="20" w:name="_Toc4161492"/>
+      <w:bookmarkStart w:id="21" w:name="_Toc4161771"/>
       <w:r>
         <w:rPr>
           <w:rFonts w:ascii="微软雅黑" w:eastAsia="微软雅黑" w:hAnsi="微软雅黑" w:hint="eastAsia"/>
@@ -5571,8 +4965,8 @@
         </w:rPr>
         <w:t xml:space="preserve"> </w:t>
       </w:r>
-      <w:bookmarkEnd w:id="19"/>
       <w:bookmarkEnd w:id="20"/>
+      <w:bookmarkEnd w:id="21"/>
       <w:r>
         <w:rPr>
           <w:rFonts w:ascii="微软雅黑" w:eastAsia="微软雅黑" w:hAnsi="微软雅黑" w:hint="eastAsia"/>
@@ -5720,25 +5114,8 @@
           <w:rFonts w:ascii="微软雅黑" w:eastAsia="微软雅黑" w:hAnsi="微软雅黑" w:hint="eastAsia"/>
           <w:sz w:val="22"/>
         </w:rPr>
-        <w:t>两个多项式</w:t>
-      </w:r>
-      <w:r>
-        <w:rPr>
-          <w:rFonts w:ascii="微软雅黑" w:eastAsia="微软雅黑" w:hAnsi="微软雅黑" w:hint="eastAsia"/>
-          <w:sz w:val="22"/>
-        </w:rPr>
-        <w:lastRenderedPageBreak/>
-        <w:t>的</w:t>
-      </w:r>
-      <w:proofErr w:type="gramStart"/>
-      <w:r>
-        <w:rPr>
-          <w:rFonts w:ascii="微软雅黑" w:eastAsia="微软雅黑" w:hAnsi="微软雅黑" w:hint="eastAsia"/>
-          <w:sz w:val="22"/>
-        </w:rPr>
-        <w:t>和</w:t>
-      </w:r>
-      <w:proofErr w:type="gramEnd"/>
+        <w:t>两个多项式的和</w:t>
+      </w:r>
       <w:r>
         <w:rPr>
           <w:rFonts w:ascii="微软雅黑" w:eastAsia="微软雅黑" w:hAnsi="微软雅黑" w:hint="eastAsia"/>
@@ -5865,14 +5242,7 @@
           <w:rFonts w:ascii="微软雅黑" w:eastAsia="微软雅黑" w:hAnsi="微软雅黑" w:hint="eastAsia"/>
           <w:sz w:val="22"/>
         </w:rPr>
-        <w:t>将</w:t>
-      </w:r>
-      <w:r>
-        <w:rPr>
-          <w:rFonts w:ascii="微软雅黑" w:eastAsia="微软雅黑" w:hAnsi="微软雅黑" w:hint="eastAsia"/>
-          <w:sz w:val="22"/>
-        </w:rPr>
-        <w:t>a</w:t>
+        <w:t>将a</w:t>
       </w:r>
       <w:r>
         <w:rPr>
@@ -5972,7 +5342,7 @@
       <w:pPr>
         <w:spacing w:beforeLines="20" w:before="62" w:line="400" w:lineRule="exact"/>
         <w:rPr>
-          <w:rFonts w:ascii="微软雅黑" w:eastAsia="微软雅黑" w:hAnsi="微软雅黑" w:hint="eastAsia"/>
+          <w:rFonts w:ascii="微软雅黑" w:eastAsia="微软雅黑" w:hAnsi="微软雅黑"/>
           <w:sz w:val="22"/>
         </w:rPr>
       </w:pPr>
@@ -6018,21 +5388,12 @@
         </w:rPr>
         <w:t>a, b</w:t>
       </w:r>
-      <w:proofErr w:type="gramStart"/>
-      <w:r>
-        <w:rPr>
-          <w:rFonts w:ascii="微软雅黑" w:eastAsia="微软雅黑" w:hAnsi="微软雅黑" w:hint="eastAsia"/>
-          <w:sz w:val="22"/>
-        </w:rPr>
-        <w:t>幂</w:t>
-      </w:r>
-      <w:proofErr w:type="gramEnd"/>
-      <w:r>
-        <w:rPr>
-          <w:rFonts w:ascii="微软雅黑" w:eastAsia="微软雅黑" w:hAnsi="微软雅黑" w:hint="eastAsia"/>
-          <w:sz w:val="22"/>
-        </w:rPr>
-        <w:t>次的</w:t>
+      <w:r>
+        <w:rPr>
+          <w:rFonts w:ascii="微软雅黑" w:eastAsia="微软雅黑" w:hAnsi="微软雅黑" w:hint="eastAsia"/>
+          <w:sz w:val="22"/>
+        </w:rPr>
+        <w:t>幂次的</w:t>
       </w:r>
       <w:r>
         <w:rPr>
@@ -6053,55 +5414,7 @@
           <w:rFonts w:ascii="微软雅黑" w:eastAsia="微软雅黑" w:hAnsi="微软雅黑" w:hint="eastAsia"/>
           <w:sz w:val="22"/>
         </w:rPr>
-        <w:t>优先比较总</w:t>
-      </w:r>
-      <w:proofErr w:type="gramStart"/>
-      <w:r>
-        <w:rPr>
-          <w:rFonts w:ascii="微软雅黑" w:eastAsia="微软雅黑" w:hAnsi="微软雅黑" w:hint="eastAsia"/>
-          <w:sz w:val="22"/>
-        </w:rPr>
-        <w:t>幂</w:t>
-      </w:r>
-      <w:proofErr w:type="gramEnd"/>
-      <w:r>
-        <w:rPr>
-          <w:rFonts w:ascii="微软雅黑" w:eastAsia="微软雅黑" w:hAnsi="微软雅黑" w:hint="eastAsia"/>
-          <w:sz w:val="22"/>
-        </w:rPr>
-        <w:t>次，其次是x的</w:t>
-      </w:r>
-      <w:proofErr w:type="gramStart"/>
-      <w:r>
-        <w:rPr>
-          <w:rFonts w:ascii="微软雅黑" w:eastAsia="微软雅黑" w:hAnsi="微软雅黑" w:hint="eastAsia"/>
-          <w:sz w:val="22"/>
-        </w:rPr>
-        <w:t>幂</w:t>
-      </w:r>
-      <w:proofErr w:type="gramEnd"/>
-      <w:r>
-        <w:rPr>
-          <w:rFonts w:ascii="微软雅黑" w:eastAsia="微软雅黑" w:hAnsi="微软雅黑" w:hint="eastAsia"/>
-          <w:sz w:val="22"/>
-        </w:rPr>
-        <w:t>次，最后为y的</w:t>
-      </w:r>
-      <w:proofErr w:type="gramStart"/>
-      <w:r>
-        <w:rPr>
-          <w:rFonts w:ascii="微软雅黑" w:eastAsia="微软雅黑" w:hAnsi="微软雅黑" w:hint="eastAsia"/>
-          <w:sz w:val="22"/>
-        </w:rPr>
-        <w:t>幂</w:t>
-      </w:r>
-      <w:proofErr w:type="gramEnd"/>
-      <w:r>
-        <w:rPr>
-          <w:rFonts w:ascii="微软雅黑" w:eastAsia="微软雅黑" w:hAnsi="微软雅黑" w:hint="eastAsia"/>
-          <w:sz w:val="22"/>
-        </w:rPr>
-        <w:t>次。</w:t>
+        <w:t>优先比较总幂次，其次是x的幂次，最后为y的幂次。</w:t>
       </w:r>
       <w:r>
         <w:rPr>
@@ -6215,21 +5528,12 @@
         </w:rPr>
         <w:t>, b</w:t>
       </w:r>
-      <w:proofErr w:type="gramStart"/>
-      <w:r>
-        <w:rPr>
-          <w:rFonts w:ascii="微软雅黑" w:eastAsia="微软雅黑" w:hAnsi="微软雅黑" w:hint="eastAsia"/>
-          <w:sz w:val="22"/>
-        </w:rPr>
-        <w:t>幂</w:t>
-      </w:r>
-      <w:proofErr w:type="gramEnd"/>
-      <w:r>
-        <w:rPr>
-          <w:rFonts w:ascii="微软雅黑" w:eastAsia="微软雅黑" w:hAnsi="微软雅黑" w:hint="eastAsia"/>
-          <w:sz w:val="22"/>
-        </w:rPr>
-        <w:t>次完全相同</w:t>
+      <w:r>
+        <w:rPr>
+          <w:rFonts w:ascii="微软雅黑" w:eastAsia="微软雅黑" w:hAnsi="微软雅黑" w:hint="eastAsia"/>
+          <w:sz w:val="22"/>
+        </w:rPr>
+        <w:t>幂次完全相同</w:t>
       </w:r>
       <w:r>
         <w:rPr>
@@ -6315,7 +5619,7 @@
       <w:pPr>
         <w:spacing w:beforeLines="20" w:before="62" w:line="400" w:lineRule="exact"/>
         <w:rPr>
-          <w:rFonts w:ascii="微软雅黑" w:eastAsia="微软雅黑" w:hAnsi="微软雅黑" w:hint="eastAsia"/>
+          <w:rFonts w:ascii="微软雅黑" w:eastAsia="微软雅黑" w:hAnsi="微软雅黑"/>
           <w:sz w:val="22"/>
         </w:rPr>
       </w:pPr>
@@ -6782,6 +6086,7 @@
           <w:sz w:val="28"/>
           <w:szCs w:val="28"/>
         </w:rPr>
+        <w:lastRenderedPageBreak/>
         <w:t>2.</w:t>
       </w:r>
       <w:r>
@@ -6830,30 +6135,22 @@
           <w:sz w:val="28"/>
           <w:szCs w:val="28"/>
         </w:rPr>
-        <w:t>(</w:t>
-      </w:r>
-      <w:r>
-        <w:rPr>
-          <w:rFonts w:ascii="微软雅黑" w:eastAsia="微软雅黑" w:hAnsi="微软雅黑"/>
+        <w:t>(I</w:t>
+      </w:r>
+      <w:r>
+        <w:rPr>
+          <w:rFonts w:ascii="微软雅黑" w:eastAsia="微软雅黑" w:hAnsi="微软雅黑" w:hint="eastAsia"/>
           <w:sz w:val="28"/>
           <w:szCs w:val="28"/>
         </w:rPr>
-        <w:t>I</w:t>
-      </w:r>
-      <w:r>
-        <w:rPr>
-          <w:rFonts w:ascii="微软雅黑" w:eastAsia="微软雅黑" w:hAnsi="微软雅黑" w:hint="eastAsia"/>
+        <w:t>nteract</w:t>
+      </w:r>
+      <w:r>
+        <w:rPr>
+          <w:rFonts w:ascii="微软雅黑" w:eastAsia="微软雅黑" w:hAnsi="微软雅黑"/>
           <w:sz w:val="28"/>
           <w:szCs w:val="28"/>
         </w:rPr>
-        <w:t>nteract</w:t>
-      </w:r>
-      <w:r>
-        <w:rPr>
-          <w:rFonts w:ascii="微软雅黑" w:eastAsia="微软雅黑" w:hAnsi="微软雅黑"/>
-          <w:sz w:val="28"/>
-          <w:szCs w:val="28"/>
-        </w:rPr>
         <w:t>)</w:t>
       </w:r>
     </w:p>
@@ -7133,7 +6430,7 @@
       <w:pPr>
         <w:spacing w:line="400" w:lineRule="exact"/>
         <w:rPr>
-          <w:rFonts w:ascii="微软雅黑" w:eastAsia="微软雅黑" w:hAnsi="微软雅黑" w:hint="eastAsia"/>
+          <w:rFonts w:ascii="微软雅黑" w:eastAsia="微软雅黑" w:hAnsi="微软雅黑"/>
           <w:sz w:val="20"/>
         </w:rPr>
       </w:pPr>
@@ -7259,7 +6556,6 @@
           <w:rFonts w:ascii="微软雅黑" w:eastAsia="微软雅黑" w:hAnsi="微软雅黑" w:hint="eastAsia"/>
           <w:sz w:val="20"/>
         </w:rPr>
-        <w:lastRenderedPageBreak/>
         <w:t>5-多项式输出（手动）</w:t>
       </w:r>
     </w:p>
@@ -7267,7 +6563,7 @@
       <w:pPr>
         <w:spacing w:line="400" w:lineRule="exact"/>
         <w:rPr>
-          <w:rFonts w:ascii="微软雅黑" w:eastAsia="微软雅黑" w:hAnsi="微软雅黑" w:hint="eastAsia"/>
+          <w:rFonts w:ascii="微软雅黑" w:eastAsia="微软雅黑" w:hAnsi="微软雅黑"/>
           <w:sz w:val="20"/>
         </w:rPr>
       </w:pPr>
@@ -7390,7 +6686,7 @@
       <w:pPr>
         <w:spacing w:beforeLines="50" w:before="156" w:line="400" w:lineRule="exact"/>
         <w:rPr>
-          <w:rFonts w:ascii="微软雅黑" w:eastAsia="微软雅黑" w:hAnsi="微软雅黑" w:hint="eastAsia"/>
+          <w:rFonts w:ascii="微软雅黑" w:eastAsia="微软雅黑" w:hAnsi="微软雅黑"/>
           <w:sz w:val="22"/>
         </w:rPr>
       </w:pPr>
@@ -7464,8 +6760,6 @@
         </w:rPr>
         <w:t>并输出</w:t>
       </w:r>
-      <w:bookmarkStart w:id="21" w:name="_GoBack"/>
-      <w:bookmarkEnd w:id="21"/>
       <w:r>
         <w:rPr>
           <w:rFonts w:ascii="微软雅黑" w:eastAsia="微软雅黑" w:hAnsi="微软雅黑" w:hint="eastAsia"/>
@@ -7496,7 +6790,7 @@
       </w:r>
     </w:p>
     <w:sectPr>
-      <w:footerReference w:type="default" r:id="rId8"/>
+      <w:footerReference w:type="default" r:id="rId11"/>
       <w:pgSz w:w="11906" w:h="16838"/>
       <w:pgMar w:top="1440" w:right="1800" w:bottom="1440" w:left="1800" w:header="851" w:footer="992" w:gutter="0"/>
       <w:cols w:space="425"/>
@@ -7909,7 +7203,7 @@
     </w:rPrDefault>
     <w:pPrDefault/>
   </w:docDefaults>
-  <w:latentStyles w:defLockedState="0" w:defUIPriority="99" w:defSemiHidden="0" w:defUnhideWhenUsed="0" w:defQFormat="0" w:count="376">
+  <w:latentStyles w:defLockedState="0" w:defUIPriority="99" w:defSemiHidden="0" w:defUnhideWhenUsed="0" w:defQFormat="0" w:count="375">
     <w:lsdException w:name="Normal" w:uiPriority="0" w:qFormat="1"/>
     <w:lsdException w:name="heading 1" w:uiPriority="9" w:qFormat="1"/>
     <w:lsdException w:name="heading 2" w:semiHidden="1" w:uiPriority="9" w:unhideWhenUsed="1" w:qFormat="1"/>
@@ -8285,7 +7579,6 @@
     <w:lsdException w:name="Smart Hyperlink" w:semiHidden="1" w:unhideWhenUsed="1"/>
     <w:lsdException w:name="Hashtag" w:semiHidden="1" w:unhideWhenUsed="1"/>
     <w:lsdException w:name="Unresolved Mention" w:semiHidden="1" w:unhideWhenUsed="1"/>
-    <w:lsdException w:name="Smart Link" w:semiHidden="1" w:unhideWhenUsed="1"/>
   </w:latentStyles>
   <w:style w:type="paragraph" w:default="1" w:styleId="a">
     <w:name w:val="Normal"/>
@@ -8389,7 +7682,6 @@
   <w:style w:type="character" w:default="1" w:styleId="a0">
     <w:name w:val="Default Paragraph Font"/>
     <w:uiPriority w:val="1"/>
-    <w:semiHidden/>
     <w:unhideWhenUsed/>
   </w:style>
   <w:style w:type="table" w:default="1" w:styleId="a1">
@@ -9047,7 +8339,7 @@
 </file>
 
 <file path=customXml/itemProps1.xml><?xml version="1.0" encoding="utf-8"?>
-<ds:datastoreItem xmlns:ds="http://schemas.openxmlformats.org/officeDocument/2006/customXml" ds:itemID="{47E960A2-B74A-4A7A-A7C5-777C7E88EBAF}">
+<ds:datastoreItem xmlns:ds="http://schemas.openxmlformats.org/officeDocument/2006/customXml" ds:itemID="{4E00FA1D-26E4-4749-9C66-34605EB5D140}">
   <ds:schemaRefs>
     <ds:schemaRef ds:uri="http://schemas.openxmlformats.org/officeDocument/2006/bibliography"/>
   </ds:schemaRefs>

--- a/二元n次多项式的实现.docx
+++ b/二元n次多项式的实现.docx
@@ -12,6 +12,7 @@
         </w:rPr>
       </w:pPr>
       <w:bookmarkStart w:id="0" w:name="_Toc4161481"/>
+      <w:bookmarkStart w:id="1" w:name="_Toc5657979"/>
       <w:r>
         <w:rPr>
           <w:rFonts w:ascii="微软雅黑" w:eastAsia="微软雅黑" w:hAnsi="微软雅黑" w:hint="eastAsia"/>
@@ -27,6 +28,7 @@
         </w:rPr>
         <w:t>2</w:t>
       </w:r>
+      <w:bookmarkEnd w:id="1"/>
     </w:p>
     <w:p>
       <w:pPr>
@@ -180,6 +182,7 @@
         </w:rPr>
         <w:t xml:space="preserve">    </w:t>
       </w:r>
+      <w:proofErr w:type="gramStart"/>
       <w:r>
         <w:rPr>
           <w:rFonts w:ascii="微软雅黑" w:eastAsia="微软雅黑" w:hAnsi="微软雅黑" w:hint="eastAsia"/>
@@ -187,6 +190,7 @@
         </w:rPr>
         <w:t>刘政泽</w:t>
       </w:r>
+      <w:proofErr w:type="gramEnd"/>
       <w:r>
         <w:rPr>
           <w:rFonts w:ascii="微软雅黑" w:eastAsia="微软雅黑" w:hAnsi="微软雅黑"/>
@@ -689,26 +693,6 @@
     </w:p>
     <w:p>
       <w:pPr>
-        <w:pStyle w:val="2"/>
-        <w:rPr>
-          <w:rFonts w:ascii="微软雅黑" w:eastAsia="微软雅黑" w:hAnsi="微软雅黑"/>
-          <w:b w:val="0"/>
-        </w:rPr>
-      </w:pPr>
-      <w:bookmarkStart w:id="1" w:name="_Toc4161483"/>
-      <w:bookmarkStart w:id="2" w:name="_Toc4161762"/>
-      <w:r>
-        <w:rPr>
-          <w:rFonts w:ascii="微软雅黑" w:eastAsia="微软雅黑" w:hAnsi="微软雅黑" w:hint="eastAsia"/>
-          <w:b w:val="0"/>
-        </w:rPr>
-        <w:t>目录</w:t>
-      </w:r>
-      <w:bookmarkEnd w:id="1"/>
-      <w:bookmarkEnd w:id="2"/>
-    </w:p>
-    <w:p>
-      <w:pPr>
         <w:rPr>
           <w:rFonts w:ascii="微软雅黑" w:eastAsia="微软雅黑" w:hAnsi="微软雅黑"/>
           <w:sz w:val="28"/>
@@ -716,10 +700,777 @@
         </w:rPr>
       </w:pPr>
     </w:p>
-    <w:p>
-      <w:pPr>
-        <w:rPr>
-          <w:rFonts w:ascii="微软雅黑" w:eastAsia="微软雅黑" w:hAnsi="微软雅黑"/>
+    <w:sdt>
+      <w:sdtPr>
+        <w:rPr>
+          <w:lang w:val="zh-CN"/>
+        </w:rPr>
+        <w:id w:val="691111292"/>
+        <w:docPartObj>
+          <w:docPartGallery w:val="Table of Contents"/>
+          <w:docPartUnique/>
+        </w:docPartObj>
+      </w:sdtPr>
+      <w:sdtEndPr>
+        <w:rPr>
+          <w:rFonts w:asciiTheme="minorHAnsi" w:eastAsiaTheme="minorEastAsia" w:hAnsiTheme="minorHAnsi" w:cstheme="minorBidi"/>
+          <w:b/>
+          <w:bCs/>
+          <w:color w:val="auto"/>
+          <w:kern w:val="2"/>
+          <w:sz w:val="21"/>
+          <w:szCs w:val="22"/>
+        </w:rPr>
+      </w:sdtEndPr>
+      <w:sdtContent>
+        <w:p>
+          <w:pPr>
+            <w:pStyle w:val="TOC"/>
+            <w:rPr>
+              <w:lang w:val="zh-CN"/>
+            </w:rPr>
+          </w:pPr>
+          <w:r>
+            <w:rPr>
+              <w:lang w:val="zh-CN"/>
+            </w:rPr>
+            <w:t>目录</w:t>
+          </w:r>
+          <w:bookmarkStart w:id="2" w:name="_GoBack"/>
+          <w:bookmarkEnd w:id="2"/>
+        </w:p>
+        <w:p>
+          <w:pPr>
+            <w:rPr>
+              <w:lang w:val="zh-CN"/>
+            </w:rPr>
+          </w:pPr>
+        </w:p>
+        <w:p>
+          <w:pPr>
+            <w:rPr>
+              <w:rFonts w:hint="eastAsia"/>
+              <w:lang w:val="zh-CN"/>
+            </w:rPr>
+          </w:pPr>
+        </w:p>
+        <w:p>
+          <w:pPr>
+            <w:pStyle w:val="TOC1"/>
+            <w:tabs>
+              <w:tab w:val="right" w:leader="dot" w:pos="8296"/>
+            </w:tabs>
+            <w:rPr>
+              <w:noProof/>
+            </w:rPr>
+          </w:pPr>
+          <w:r>
+            <w:fldChar w:fldCharType="begin"/>
+          </w:r>
+          <w:r>
+            <w:instrText xml:space="preserve"> TOC \o "1-3" \h \z \u </w:instrText>
+          </w:r>
+          <w:r>
+            <w:fldChar w:fldCharType="separate"/>
+          </w:r>
+          <w:hyperlink w:anchor="_Toc5657981" w:history="1">
+            <w:r>
+              <w:rPr>
+                <w:rStyle w:val="af1"/>
+                <w:rFonts w:ascii="微软雅黑" w:eastAsia="微软雅黑" w:hAnsi="微软雅黑"/>
+                <w:noProof/>
+              </w:rPr>
+              <w:t>1 主要数据结构说明</w:t>
+            </w:r>
+            <w:r>
+              <w:rPr>
+                <w:noProof/>
+                <w:webHidden/>
+              </w:rPr>
+              <w:tab/>
+            </w:r>
+            <w:r>
+              <w:rPr>
+                <w:noProof/>
+                <w:webHidden/>
+              </w:rPr>
+              <w:fldChar w:fldCharType="begin"/>
+            </w:r>
+            <w:r>
+              <w:rPr>
+                <w:noProof/>
+                <w:webHidden/>
+              </w:rPr>
+              <w:instrText xml:space="preserve"> PAGEREF _Toc5657981 \h </w:instrText>
+            </w:r>
+            <w:r>
+              <w:rPr>
+                <w:noProof/>
+                <w:webHidden/>
+              </w:rPr>
+            </w:r>
+            <w:r>
+              <w:rPr>
+                <w:noProof/>
+                <w:webHidden/>
+              </w:rPr>
+              <w:fldChar w:fldCharType="separate"/>
+            </w:r>
+            <w:r>
+              <w:rPr>
+                <w:noProof/>
+                <w:webHidden/>
+              </w:rPr>
+              <w:t>3</w:t>
+            </w:r>
+            <w:r>
+              <w:rPr>
+                <w:noProof/>
+                <w:webHidden/>
+              </w:rPr>
+              <w:fldChar w:fldCharType="end"/>
+            </w:r>
+          </w:hyperlink>
+        </w:p>
+        <w:p>
+          <w:pPr>
+            <w:pStyle w:val="TOC3"/>
+            <w:tabs>
+              <w:tab w:val="right" w:leader="dot" w:pos="8296"/>
+            </w:tabs>
+            <w:rPr>
+              <w:noProof/>
+            </w:rPr>
+          </w:pPr>
+          <w:hyperlink w:anchor="_Toc5657982" w:history="1">
+            <w:r>
+              <w:rPr>
+                <w:rStyle w:val="af1"/>
+                <w:rFonts w:ascii="微软雅黑" w:eastAsia="微软雅黑" w:hAnsi="微软雅黑"/>
+                <w:noProof/>
+              </w:rPr>
+              <w:t>1.1 文件组织结构</w:t>
+            </w:r>
+            <w:r>
+              <w:rPr>
+                <w:noProof/>
+                <w:webHidden/>
+              </w:rPr>
+              <w:tab/>
+            </w:r>
+            <w:r>
+              <w:rPr>
+                <w:noProof/>
+                <w:webHidden/>
+              </w:rPr>
+              <w:fldChar w:fldCharType="begin"/>
+            </w:r>
+            <w:r>
+              <w:rPr>
+                <w:noProof/>
+                <w:webHidden/>
+              </w:rPr>
+              <w:instrText xml:space="preserve"> PAGEREF _Toc5657982 \h </w:instrText>
+            </w:r>
+            <w:r>
+              <w:rPr>
+                <w:noProof/>
+                <w:webHidden/>
+              </w:rPr>
+            </w:r>
+            <w:r>
+              <w:rPr>
+                <w:noProof/>
+                <w:webHidden/>
+              </w:rPr>
+              <w:fldChar w:fldCharType="separate"/>
+            </w:r>
+            <w:r>
+              <w:rPr>
+                <w:noProof/>
+                <w:webHidden/>
+              </w:rPr>
+              <w:t>3</w:t>
+            </w:r>
+            <w:r>
+              <w:rPr>
+                <w:noProof/>
+                <w:webHidden/>
+              </w:rPr>
+              <w:fldChar w:fldCharType="end"/>
+            </w:r>
+          </w:hyperlink>
+        </w:p>
+        <w:p>
+          <w:pPr>
+            <w:pStyle w:val="TOC3"/>
+            <w:tabs>
+              <w:tab w:val="right" w:leader="dot" w:pos="8296"/>
+            </w:tabs>
+            <w:rPr>
+              <w:noProof/>
+            </w:rPr>
+          </w:pPr>
+          <w:hyperlink w:anchor="_Toc5657983" w:history="1">
+            <w:r>
+              <w:rPr>
+                <w:rStyle w:val="af1"/>
+                <w:rFonts w:ascii="微软雅黑" w:eastAsia="微软雅黑" w:hAnsi="微软雅黑"/>
+                <w:noProof/>
+              </w:rPr>
+              <w:t>1.2 主要数据类型</w:t>
+            </w:r>
+            <w:r>
+              <w:rPr>
+                <w:noProof/>
+                <w:webHidden/>
+              </w:rPr>
+              <w:tab/>
+            </w:r>
+            <w:r>
+              <w:rPr>
+                <w:noProof/>
+                <w:webHidden/>
+              </w:rPr>
+              <w:fldChar w:fldCharType="begin"/>
+            </w:r>
+            <w:r>
+              <w:rPr>
+                <w:noProof/>
+                <w:webHidden/>
+              </w:rPr>
+              <w:instrText xml:space="preserve"> PAGEREF _Toc5657983 \h </w:instrText>
+            </w:r>
+            <w:r>
+              <w:rPr>
+                <w:noProof/>
+                <w:webHidden/>
+              </w:rPr>
+            </w:r>
+            <w:r>
+              <w:rPr>
+                <w:noProof/>
+                <w:webHidden/>
+              </w:rPr>
+              <w:fldChar w:fldCharType="separate"/>
+            </w:r>
+            <w:r>
+              <w:rPr>
+                <w:noProof/>
+                <w:webHidden/>
+              </w:rPr>
+              <w:t>4</w:t>
+            </w:r>
+            <w:r>
+              <w:rPr>
+                <w:noProof/>
+                <w:webHidden/>
+              </w:rPr>
+              <w:fldChar w:fldCharType="end"/>
+            </w:r>
+          </w:hyperlink>
+        </w:p>
+        <w:p>
+          <w:pPr>
+            <w:pStyle w:val="TOC3"/>
+            <w:tabs>
+              <w:tab w:val="right" w:leader="dot" w:pos="8296"/>
+            </w:tabs>
+            <w:rPr>
+              <w:noProof/>
+            </w:rPr>
+          </w:pPr>
+          <w:hyperlink w:anchor="_Toc5657984" w:history="1">
+            <w:r>
+              <w:rPr>
+                <w:rStyle w:val="af1"/>
+                <w:rFonts w:ascii="微软雅黑" w:eastAsia="微软雅黑" w:hAnsi="微软雅黑"/>
+                <w:noProof/>
+              </w:rPr>
+              <w:t>1.3 主要数据结构</w:t>
+            </w:r>
+            <w:r>
+              <w:rPr>
+                <w:noProof/>
+                <w:webHidden/>
+              </w:rPr>
+              <w:tab/>
+            </w:r>
+            <w:r>
+              <w:rPr>
+                <w:noProof/>
+                <w:webHidden/>
+              </w:rPr>
+              <w:fldChar w:fldCharType="begin"/>
+            </w:r>
+            <w:r>
+              <w:rPr>
+                <w:noProof/>
+                <w:webHidden/>
+              </w:rPr>
+              <w:instrText xml:space="preserve"> PAGEREF _Toc5657984 \h </w:instrText>
+            </w:r>
+            <w:r>
+              <w:rPr>
+                <w:noProof/>
+                <w:webHidden/>
+              </w:rPr>
+            </w:r>
+            <w:r>
+              <w:rPr>
+                <w:noProof/>
+                <w:webHidden/>
+              </w:rPr>
+              <w:fldChar w:fldCharType="separate"/>
+            </w:r>
+            <w:r>
+              <w:rPr>
+                <w:noProof/>
+                <w:webHidden/>
+              </w:rPr>
+              <w:t>4</w:t>
+            </w:r>
+            <w:r>
+              <w:rPr>
+                <w:noProof/>
+                <w:webHidden/>
+              </w:rPr>
+              <w:fldChar w:fldCharType="end"/>
+            </w:r>
+          </w:hyperlink>
+        </w:p>
+        <w:p>
+          <w:pPr>
+            <w:pStyle w:val="TOC3"/>
+            <w:tabs>
+              <w:tab w:val="right" w:leader="dot" w:pos="8296"/>
+            </w:tabs>
+            <w:rPr>
+              <w:noProof/>
+            </w:rPr>
+          </w:pPr>
+          <w:hyperlink w:anchor="_Toc5657985" w:history="1">
+            <w:r>
+              <w:rPr>
+                <w:rStyle w:val="af1"/>
+                <w:rFonts w:ascii="微软雅黑" w:eastAsia="微软雅黑" w:hAnsi="微软雅黑"/>
+                <w:noProof/>
+              </w:rPr>
+              <w:t>1.4 数据结构示例说明</w:t>
+            </w:r>
+            <w:r>
+              <w:rPr>
+                <w:noProof/>
+                <w:webHidden/>
+              </w:rPr>
+              <w:tab/>
+            </w:r>
+            <w:r>
+              <w:rPr>
+                <w:noProof/>
+                <w:webHidden/>
+              </w:rPr>
+              <w:fldChar w:fldCharType="begin"/>
+            </w:r>
+            <w:r>
+              <w:rPr>
+                <w:noProof/>
+                <w:webHidden/>
+              </w:rPr>
+              <w:instrText xml:space="preserve"> PAGEREF _Toc5657985 \h </w:instrText>
+            </w:r>
+            <w:r>
+              <w:rPr>
+                <w:noProof/>
+                <w:webHidden/>
+              </w:rPr>
+            </w:r>
+            <w:r>
+              <w:rPr>
+                <w:noProof/>
+                <w:webHidden/>
+              </w:rPr>
+              <w:fldChar w:fldCharType="separate"/>
+            </w:r>
+            <w:r>
+              <w:rPr>
+                <w:noProof/>
+                <w:webHidden/>
+              </w:rPr>
+              <w:t>5</w:t>
+            </w:r>
+            <w:r>
+              <w:rPr>
+                <w:noProof/>
+                <w:webHidden/>
+              </w:rPr>
+              <w:fldChar w:fldCharType="end"/>
+            </w:r>
+          </w:hyperlink>
+        </w:p>
+        <w:p>
+          <w:pPr>
+            <w:pStyle w:val="TOC2"/>
+            <w:tabs>
+              <w:tab w:val="right" w:leader="dot" w:pos="8296"/>
+            </w:tabs>
+            <w:ind w:leftChars="0" w:left="0"/>
+            <w:rPr>
+              <w:noProof/>
+            </w:rPr>
+          </w:pPr>
+          <w:hyperlink w:anchor="_Toc5657986" w:history="1">
+            <w:r>
+              <w:rPr>
+                <w:rStyle w:val="af1"/>
+                <w:rFonts w:ascii="微软雅黑" w:eastAsia="微软雅黑" w:hAnsi="微软雅黑"/>
+                <w:noProof/>
+              </w:rPr>
+              <w:t>2 算法设计</w:t>
+            </w:r>
+            <w:r>
+              <w:rPr>
+                <w:noProof/>
+                <w:webHidden/>
+              </w:rPr>
+              <w:tab/>
+            </w:r>
+            <w:r>
+              <w:rPr>
+                <w:noProof/>
+                <w:webHidden/>
+              </w:rPr>
+              <w:fldChar w:fldCharType="begin"/>
+            </w:r>
+            <w:r>
+              <w:rPr>
+                <w:noProof/>
+                <w:webHidden/>
+              </w:rPr>
+              <w:instrText xml:space="preserve"> PAGEREF _Toc5657986 \h </w:instrText>
+            </w:r>
+            <w:r>
+              <w:rPr>
+                <w:noProof/>
+                <w:webHidden/>
+              </w:rPr>
+            </w:r>
+            <w:r>
+              <w:rPr>
+                <w:noProof/>
+                <w:webHidden/>
+              </w:rPr>
+              <w:fldChar w:fldCharType="separate"/>
+            </w:r>
+            <w:r>
+              <w:rPr>
+                <w:noProof/>
+                <w:webHidden/>
+              </w:rPr>
+              <w:t>5</w:t>
+            </w:r>
+            <w:r>
+              <w:rPr>
+                <w:noProof/>
+                <w:webHidden/>
+              </w:rPr>
+              <w:fldChar w:fldCharType="end"/>
+            </w:r>
+          </w:hyperlink>
+        </w:p>
+        <w:p>
+          <w:pPr>
+            <w:pStyle w:val="TOC3"/>
+            <w:tabs>
+              <w:tab w:val="right" w:leader="dot" w:pos="8296"/>
+            </w:tabs>
+            <w:rPr>
+              <w:noProof/>
+            </w:rPr>
+          </w:pPr>
+          <w:hyperlink w:anchor="_Toc5657987" w:history="1">
+            <w:r>
+              <w:rPr>
+                <w:rStyle w:val="af1"/>
+                <w:rFonts w:ascii="微软雅黑" w:eastAsia="微软雅黑" w:hAnsi="微软雅黑"/>
+                <w:noProof/>
+              </w:rPr>
+              <w:t>2.1 模块简介</w:t>
+            </w:r>
+            <w:r>
+              <w:rPr>
+                <w:noProof/>
+                <w:webHidden/>
+              </w:rPr>
+              <w:tab/>
+            </w:r>
+            <w:r>
+              <w:rPr>
+                <w:noProof/>
+                <w:webHidden/>
+              </w:rPr>
+              <w:fldChar w:fldCharType="begin"/>
+            </w:r>
+            <w:r>
+              <w:rPr>
+                <w:noProof/>
+                <w:webHidden/>
+              </w:rPr>
+              <w:instrText xml:space="preserve"> PAGEREF _Toc5657987 \h </w:instrText>
+            </w:r>
+            <w:r>
+              <w:rPr>
+                <w:noProof/>
+                <w:webHidden/>
+              </w:rPr>
+            </w:r>
+            <w:r>
+              <w:rPr>
+                <w:noProof/>
+                <w:webHidden/>
+              </w:rPr>
+              <w:fldChar w:fldCharType="separate"/>
+            </w:r>
+            <w:r>
+              <w:rPr>
+                <w:noProof/>
+                <w:webHidden/>
+              </w:rPr>
+              <w:t>5</w:t>
+            </w:r>
+            <w:r>
+              <w:rPr>
+                <w:noProof/>
+                <w:webHidden/>
+              </w:rPr>
+              <w:fldChar w:fldCharType="end"/>
+            </w:r>
+          </w:hyperlink>
+        </w:p>
+        <w:p>
+          <w:pPr>
+            <w:pStyle w:val="TOC3"/>
+            <w:tabs>
+              <w:tab w:val="right" w:leader="dot" w:pos="8296"/>
+            </w:tabs>
+            <w:rPr>
+              <w:noProof/>
+            </w:rPr>
+          </w:pPr>
+          <w:hyperlink w:anchor="_Toc5657988" w:history="1">
+            <w:r>
+              <w:rPr>
+                <w:rStyle w:val="af1"/>
+                <w:rFonts w:ascii="微软雅黑" w:eastAsia="微软雅黑" w:hAnsi="微软雅黑"/>
+                <w:noProof/>
+              </w:rPr>
+              <w:t>2.2 识别模块（Identify）</w:t>
+            </w:r>
+            <w:r>
+              <w:rPr>
+                <w:noProof/>
+                <w:webHidden/>
+              </w:rPr>
+              <w:tab/>
+            </w:r>
+            <w:r>
+              <w:rPr>
+                <w:noProof/>
+                <w:webHidden/>
+              </w:rPr>
+              <w:fldChar w:fldCharType="begin"/>
+            </w:r>
+            <w:r>
+              <w:rPr>
+                <w:noProof/>
+                <w:webHidden/>
+              </w:rPr>
+              <w:instrText xml:space="preserve"> PAGEREF _Toc5657988 \h </w:instrText>
+            </w:r>
+            <w:r>
+              <w:rPr>
+                <w:noProof/>
+                <w:webHidden/>
+              </w:rPr>
+            </w:r>
+            <w:r>
+              <w:rPr>
+                <w:noProof/>
+                <w:webHidden/>
+              </w:rPr>
+              <w:fldChar w:fldCharType="separate"/>
+            </w:r>
+            <w:r>
+              <w:rPr>
+                <w:noProof/>
+                <w:webHidden/>
+              </w:rPr>
+              <w:t>5</w:t>
+            </w:r>
+            <w:r>
+              <w:rPr>
+                <w:noProof/>
+                <w:webHidden/>
+              </w:rPr>
+              <w:fldChar w:fldCharType="end"/>
+            </w:r>
+          </w:hyperlink>
+        </w:p>
+        <w:p>
+          <w:pPr>
+            <w:pStyle w:val="TOC3"/>
+            <w:tabs>
+              <w:tab w:val="right" w:leader="dot" w:pos="8296"/>
+            </w:tabs>
+            <w:rPr>
+              <w:noProof/>
+            </w:rPr>
+          </w:pPr>
+          <w:hyperlink w:anchor="_Toc5657989" w:history="1">
+            <w:r>
+              <w:rPr>
+                <w:rStyle w:val="af1"/>
+                <w:rFonts w:ascii="微软雅黑" w:eastAsia="微软雅黑" w:hAnsi="微软雅黑"/>
+                <w:noProof/>
+              </w:rPr>
+              <w:t>2.3 计算模块 (Calculate)</w:t>
+            </w:r>
+            <w:r>
+              <w:rPr>
+                <w:noProof/>
+                <w:webHidden/>
+              </w:rPr>
+              <w:tab/>
+            </w:r>
+            <w:r>
+              <w:rPr>
+                <w:noProof/>
+                <w:webHidden/>
+              </w:rPr>
+              <w:fldChar w:fldCharType="begin"/>
+            </w:r>
+            <w:r>
+              <w:rPr>
+                <w:noProof/>
+                <w:webHidden/>
+              </w:rPr>
+              <w:instrText xml:space="preserve"> PAGEREF _Toc5657989 \h </w:instrText>
+            </w:r>
+            <w:r>
+              <w:rPr>
+                <w:noProof/>
+                <w:webHidden/>
+              </w:rPr>
+            </w:r>
+            <w:r>
+              <w:rPr>
+                <w:noProof/>
+                <w:webHidden/>
+              </w:rPr>
+              <w:fldChar w:fldCharType="separate"/>
+            </w:r>
+            <w:r>
+              <w:rPr>
+                <w:noProof/>
+                <w:webHidden/>
+              </w:rPr>
+              <w:t>6</w:t>
+            </w:r>
+            <w:r>
+              <w:rPr>
+                <w:noProof/>
+                <w:webHidden/>
+              </w:rPr>
+              <w:fldChar w:fldCharType="end"/>
+            </w:r>
+          </w:hyperlink>
+        </w:p>
+        <w:p>
+          <w:pPr>
+            <w:pStyle w:val="TOC3"/>
+            <w:tabs>
+              <w:tab w:val="right" w:leader="dot" w:pos="8296"/>
+            </w:tabs>
+            <w:rPr>
+              <w:noProof/>
+            </w:rPr>
+          </w:pPr>
+          <w:hyperlink w:anchor="_Toc5657990" w:history="1">
+            <w:r>
+              <w:rPr>
+                <w:rStyle w:val="af1"/>
+                <w:rFonts w:ascii="微软雅黑" w:eastAsia="微软雅黑" w:hAnsi="微软雅黑"/>
+                <w:noProof/>
+              </w:rPr>
+              <w:t>2.4 交互模块 (Interact)</w:t>
+            </w:r>
+            <w:r>
+              <w:rPr>
+                <w:noProof/>
+                <w:webHidden/>
+              </w:rPr>
+              <w:tab/>
+            </w:r>
+            <w:r>
+              <w:rPr>
+                <w:noProof/>
+                <w:webHidden/>
+              </w:rPr>
+              <w:fldChar w:fldCharType="begin"/>
+            </w:r>
+            <w:r>
+              <w:rPr>
+                <w:noProof/>
+                <w:webHidden/>
+              </w:rPr>
+              <w:instrText xml:space="preserve"> PAGEREF _Toc5657990 \h </w:instrText>
+            </w:r>
+            <w:r>
+              <w:rPr>
+                <w:noProof/>
+                <w:webHidden/>
+              </w:rPr>
+            </w:r>
+            <w:r>
+              <w:rPr>
+                <w:noProof/>
+                <w:webHidden/>
+              </w:rPr>
+              <w:fldChar w:fldCharType="separate"/>
+            </w:r>
+            <w:r>
+              <w:rPr>
+                <w:noProof/>
+                <w:webHidden/>
+              </w:rPr>
+              <w:t>7</w:t>
+            </w:r>
+            <w:r>
+              <w:rPr>
+                <w:noProof/>
+                <w:webHidden/>
+              </w:rPr>
+              <w:fldChar w:fldCharType="end"/>
+            </w:r>
+          </w:hyperlink>
+        </w:p>
+        <w:p>
+          <w:r>
+            <w:rPr>
+              <w:b/>
+              <w:bCs/>
+              <w:lang w:val="zh-CN"/>
+            </w:rPr>
+            <w:fldChar w:fldCharType="end"/>
+          </w:r>
+        </w:p>
+      </w:sdtContent>
+    </w:sdt>
+    <w:p>
+      <w:pPr>
+        <w:rPr>
+          <w:rFonts w:ascii="微软雅黑" w:eastAsia="微软雅黑" w:hAnsi="微软雅黑"/>
+          <w:b/>
           <w:sz w:val="28"/>
           <w:szCs w:val="32"/>
         </w:rPr>
@@ -729,6 +1480,7 @@
       <w:pPr>
         <w:rPr>
           <w:rFonts w:ascii="微软雅黑" w:eastAsia="微软雅黑" w:hAnsi="微软雅黑"/>
+          <w:b/>
           <w:sz w:val="28"/>
           <w:szCs w:val="32"/>
         </w:rPr>
@@ -736,651 +1488,33 @@
     </w:p>
     <w:p>
       <w:pPr>
-        <w:pStyle w:val="TOC1"/>
-        <w:tabs>
-          <w:tab w:val="right" w:leader="dot" w:pos="8296"/>
-        </w:tabs>
-        <w:rPr>
-          <w:noProof/>
-        </w:rPr>
-      </w:pPr>
-      <w:r>
-        <w:rPr>
-          <w:rFonts w:ascii="微软雅黑" w:eastAsia="微软雅黑" w:hAnsi="微软雅黑"/>
+        <w:rPr>
+          <w:rFonts w:ascii="微软雅黑" w:eastAsia="微软雅黑" w:hAnsi="微软雅黑" w:hint="eastAsia"/>
           <w:b/>
           <w:sz w:val="28"/>
           <w:szCs w:val="32"/>
         </w:rPr>
-        <w:fldChar w:fldCharType="begin"/>
-      </w:r>
-      <w:r>
+      </w:pPr>
+    </w:p>
+    <w:p>
+      <w:pPr>
         <w:rPr>
           <w:rFonts w:ascii="微软雅黑" w:eastAsia="微软雅黑" w:hAnsi="微软雅黑"/>
           <w:b/>
           <w:sz w:val="28"/>
           <w:szCs w:val="32"/>
         </w:rPr>
-        <w:instrText xml:space="preserve"> TOC \f \h \z \t "标题 2,1,标题 3,2" </w:instrText>
-      </w:r>
-      <w:r>
-        <w:rPr>
-          <w:rFonts w:ascii="微软雅黑" w:eastAsia="微软雅黑" w:hAnsi="微软雅黑"/>
+      </w:pPr>
+    </w:p>
+    <w:p>
+      <w:pPr>
+        <w:rPr>
+          <w:rFonts w:ascii="微软雅黑" w:eastAsia="微软雅黑" w:hAnsi="微软雅黑" w:hint="eastAsia"/>
           <w:b/>
           <w:sz w:val="28"/>
           <w:szCs w:val="32"/>
         </w:rPr>
-        <w:fldChar w:fldCharType="separate"/>
-      </w:r>
-      <w:hyperlink w:anchor="_Toc4161763" w:history="1">
-        <w:r>
-          <w:rPr>
-            <w:rStyle w:val="af1"/>
-            <w:rFonts w:ascii="微软雅黑" w:eastAsia="微软雅黑" w:hAnsi="微软雅黑"/>
-            <w:noProof/>
-          </w:rPr>
-          <w:t>1 主要数据结构说明</w:t>
-        </w:r>
-        <w:r>
-          <w:rPr>
-            <w:noProof/>
-            <w:webHidden/>
-          </w:rPr>
-          <w:tab/>
-        </w:r>
-        <w:r>
-          <w:rPr>
-            <w:noProof/>
-            <w:webHidden/>
-          </w:rPr>
-          <w:fldChar w:fldCharType="begin"/>
-        </w:r>
-        <w:r>
-          <w:rPr>
-            <w:noProof/>
-            <w:webHidden/>
-          </w:rPr>
-          <w:instrText xml:space="preserve"> PAGEREF _Toc4161763 \h </w:instrText>
-        </w:r>
-        <w:r>
-          <w:rPr>
-            <w:noProof/>
-            <w:webHidden/>
-          </w:rPr>
-        </w:r>
-        <w:r>
-          <w:rPr>
-            <w:noProof/>
-            <w:webHidden/>
-          </w:rPr>
-          <w:fldChar w:fldCharType="separate"/>
-        </w:r>
-        <w:r>
-          <w:rPr>
-            <w:noProof/>
-            <w:webHidden/>
-          </w:rPr>
-          <w:t>3</w:t>
-        </w:r>
-        <w:r>
-          <w:rPr>
-            <w:noProof/>
-            <w:webHidden/>
-          </w:rPr>
-          <w:fldChar w:fldCharType="end"/>
-        </w:r>
-      </w:hyperlink>
-    </w:p>
-    <w:p>
-      <w:pPr>
-        <w:pStyle w:val="TOC2"/>
-        <w:tabs>
-          <w:tab w:val="right" w:leader="dot" w:pos="8296"/>
-        </w:tabs>
-        <w:rPr>
-          <w:noProof/>
-        </w:rPr>
-      </w:pPr>
-      <w:hyperlink w:anchor="_Toc4161764" w:history="1">
-        <w:r>
-          <w:rPr>
-            <w:rStyle w:val="af1"/>
-            <w:rFonts w:ascii="微软雅黑" w:eastAsia="微软雅黑" w:hAnsi="微软雅黑"/>
-            <w:noProof/>
-          </w:rPr>
-          <w:t>1.1 文件组织结构</w:t>
-        </w:r>
-        <w:r>
-          <w:rPr>
-            <w:noProof/>
-            <w:webHidden/>
-          </w:rPr>
-          <w:tab/>
-        </w:r>
-        <w:r>
-          <w:rPr>
-            <w:noProof/>
-            <w:webHidden/>
-          </w:rPr>
-          <w:fldChar w:fldCharType="begin"/>
-        </w:r>
-        <w:r>
-          <w:rPr>
-            <w:noProof/>
-            <w:webHidden/>
-          </w:rPr>
-          <w:instrText xml:space="preserve"> PAGEREF _Toc4161764 \h </w:instrText>
-        </w:r>
-        <w:r>
-          <w:rPr>
-            <w:noProof/>
-            <w:webHidden/>
-          </w:rPr>
-        </w:r>
-        <w:r>
-          <w:rPr>
-            <w:noProof/>
-            <w:webHidden/>
-          </w:rPr>
-          <w:fldChar w:fldCharType="separate"/>
-        </w:r>
-        <w:r>
-          <w:rPr>
-            <w:noProof/>
-            <w:webHidden/>
-          </w:rPr>
-          <w:t>3</w:t>
-        </w:r>
-        <w:r>
-          <w:rPr>
-            <w:noProof/>
-            <w:webHidden/>
-          </w:rPr>
-          <w:fldChar w:fldCharType="end"/>
-        </w:r>
-      </w:hyperlink>
-    </w:p>
-    <w:p>
-      <w:pPr>
-        <w:pStyle w:val="TOC2"/>
-        <w:tabs>
-          <w:tab w:val="right" w:leader="dot" w:pos="8296"/>
-        </w:tabs>
-        <w:rPr>
-          <w:noProof/>
-        </w:rPr>
-      </w:pPr>
-      <w:hyperlink w:anchor="_Toc4161765" w:history="1">
-        <w:r>
-          <w:rPr>
-            <w:rStyle w:val="af1"/>
-            <w:rFonts w:ascii="微软雅黑" w:eastAsia="微软雅黑" w:hAnsi="微软雅黑"/>
-            <w:noProof/>
-          </w:rPr>
-          <w:t>1.2 主要数据类型</w:t>
-        </w:r>
-        <w:r>
-          <w:rPr>
-            <w:noProof/>
-            <w:webHidden/>
-          </w:rPr>
-          <w:tab/>
-        </w:r>
-        <w:r>
-          <w:rPr>
-            <w:noProof/>
-            <w:webHidden/>
-          </w:rPr>
-          <w:fldChar w:fldCharType="begin"/>
-        </w:r>
-        <w:r>
-          <w:rPr>
-            <w:noProof/>
-            <w:webHidden/>
-          </w:rPr>
-          <w:instrText xml:space="preserve"> PAGEREF _Toc4161765 \h </w:instrText>
-        </w:r>
-        <w:r>
-          <w:rPr>
-            <w:noProof/>
-            <w:webHidden/>
-          </w:rPr>
-        </w:r>
-        <w:r>
-          <w:rPr>
-            <w:noProof/>
-            <w:webHidden/>
-          </w:rPr>
-          <w:fldChar w:fldCharType="separate"/>
-        </w:r>
-        <w:r>
-          <w:rPr>
-            <w:noProof/>
-            <w:webHidden/>
-          </w:rPr>
-          <w:t>3</w:t>
-        </w:r>
-        <w:r>
-          <w:rPr>
-            <w:noProof/>
-            <w:webHidden/>
-          </w:rPr>
-          <w:fldChar w:fldCharType="end"/>
-        </w:r>
-      </w:hyperlink>
-    </w:p>
-    <w:p>
-      <w:pPr>
-        <w:pStyle w:val="TOC2"/>
-        <w:tabs>
-          <w:tab w:val="right" w:leader="dot" w:pos="8296"/>
-        </w:tabs>
-        <w:rPr>
-          <w:noProof/>
-        </w:rPr>
-      </w:pPr>
-      <w:hyperlink w:anchor="_Toc4161766" w:history="1">
-        <w:r>
-          <w:rPr>
-            <w:rStyle w:val="af1"/>
-            <w:rFonts w:ascii="微软雅黑" w:eastAsia="微软雅黑" w:hAnsi="微软雅黑"/>
-            <w:noProof/>
-          </w:rPr>
-          <w:t>1.3 主要数据结构</w:t>
-        </w:r>
-        <w:r>
-          <w:rPr>
-            <w:noProof/>
-            <w:webHidden/>
-          </w:rPr>
-          <w:tab/>
-        </w:r>
-        <w:r>
-          <w:rPr>
-            <w:noProof/>
-            <w:webHidden/>
-          </w:rPr>
-          <w:fldChar w:fldCharType="begin"/>
-        </w:r>
-        <w:r>
-          <w:rPr>
-            <w:noProof/>
-            <w:webHidden/>
-          </w:rPr>
-          <w:instrText xml:space="preserve"> PAGEREF _Toc4161766 \h </w:instrText>
-        </w:r>
-        <w:r>
-          <w:rPr>
-            <w:noProof/>
-            <w:webHidden/>
-          </w:rPr>
-        </w:r>
-        <w:r>
-          <w:rPr>
-            <w:noProof/>
-            <w:webHidden/>
-          </w:rPr>
-          <w:fldChar w:fldCharType="separate"/>
-        </w:r>
-        <w:r>
-          <w:rPr>
-            <w:noProof/>
-            <w:webHidden/>
-          </w:rPr>
-          <w:t>4</w:t>
-        </w:r>
-        <w:r>
-          <w:rPr>
-            <w:noProof/>
-            <w:webHidden/>
-          </w:rPr>
-          <w:fldChar w:fldCharType="end"/>
-        </w:r>
-      </w:hyperlink>
-    </w:p>
-    <w:p>
-      <w:pPr>
-        <w:pStyle w:val="TOC2"/>
-        <w:tabs>
-          <w:tab w:val="right" w:leader="dot" w:pos="8296"/>
-        </w:tabs>
-        <w:rPr>
-          <w:noProof/>
-        </w:rPr>
-      </w:pPr>
-      <w:hyperlink w:anchor="_Toc4161767" w:history="1">
-        <w:r>
-          <w:rPr>
-            <w:rStyle w:val="af1"/>
-            <w:rFonts w:ascii="微软雅黑" w:eastAsia="微软雅黑" w:hAnsi="微软雅黑"/>
-            <w:noProof/>
-          </w:rPr>
-          <w:t>1.4 数据结构示例说明</w:t>
-        </w:r>
-        <w:r>
-          <w:rPr>
-            <w:noProof/>
-            <w:webHidden/>
-          </w:rPr>
-          <w:tab/>
-        </w:r>
-        <w:r>
-          <w:rPr>
-            <w:noProof/>
-            <w:webHidden/>
-          </w:rPr>
-          <w:fldChar w:fldCharType="begin"/>
-        </w:r>
-        <w:r>
-          <w:rPr>
-            <w:noProof/>
-            <w:webHidden/>
-          </w:rPr>
-          <w:instrText xml:space="preserve"> PAGEREF _Toc4161767 \h </w:instrText>
-        </w:r>
-        <w:r>
-          <w:rPr>
-            <w:noProof/>
-            <w:webHidden/>
-          </w:rPr>
-        </w:r>
-        <w:r>
-          <w:rPr>
-            <w:noProof/>
-            <w:webHidden/>
-          </w:rPr>
-          <w:fldChar w:fldCharType="separate"/>
-        </w:r>
-        <w:r>
-          <w:rPr>
-            <w:noProof/>
-            <w:webHidden/>
-          </w:rPr>
-          <w:t>5</w:t>
-        </w:r>
-        <w:r>
-          <w:rPr>
-            <w:noProof/>
-            <w:webHidden/>
-          </w:rPr>
-          <w:fldChar w:fldCharType="end"/>
-        </w:r>
-      </w:hyperlink>
-    </w:p>
-    <w:p>
-      <w:pPr>
-        <w:pStyle w:val="TOC1"/>
-        <w:tabs>
-          <w:tab w:val="right" w:leader="dot" w:pos="8296"/>
-        </w:tabs>
-        <w:rPr>
-          <w:noProof/>
-        </w:rPr>
-      </w:pPr>
-      <w:hyperlink w:anchor="_Toc4161768" w:history="1">
-        <w:r>
-          <w:rPr>
-            <w:rStyle w:val="af1"/>
-            <w:rFonts w:ascii="微软雅黑" w:eastAsia="微软雅黑" w:hAnsi="微软雅黑"/>
-            <w:noProof/>
-          </w:rPr>
-          <w:t>2 算法设计</w:t>
-        </w:r>
-        <w:r>
-          <w:rPr>
-            <w:noProof/>
-            <w:webHidden/>
-          </w:rPr>
-          <w:tab/>
-        </w:r>
-        <w:r>
-          <w:rPr>
-            <w:noProof/>
-            <w:webHidden/>
-          </w:rPr>
-          <w:fldChar w:fldCharType="begin"/>
-        </w:r>
-        <w:r>
-          <w:rPr>
-            <w:noProof/>
-            <w:webHidden/>
-          </w:rPr>
-          <w:instrText xml:space="preserve"> PAGEREF _Toc4161768 \h </w:instrText>
-        </w:r>
-        <w:r>
-          <w:rPr>
-            <w:noProof/>
-            <w:webHidden/>
-          </w:rPr>
-        </w:r>
-        <w:r>
-          <w:rPr>
-            <w:noProof/>
-            <w:webHidden/>
-          </w:rPr>
-          <w:fldChar w:fldCharType="separate"/>
-        </w:r>
-        <w:r>
-          <w:rPr>
-            <w:noProof/>
-            <w:webHidden/>
-          </w:rPr>
-          <w:t>5</w:t>
-        </w:r>
-        <w:r>
-          <w:rPr>
-            <w:noProof/>
-            <w:webHidden/>
-          </w:rPr>
-          <w:fldChar w:fldCharType="end"/>
-        </w:r>
-      </w:hyperlink>
-    </w:p>
-    <w:p>
-      <w:pPr>
-        <w:pStyle w:val="TOC2"/>
-        <w:tabs>
-          <w:tab w:val="right" w:leader="dot" w:pos="8296"/>
-        </w:tabs>
-        <w:rPr>
-          <w:noProof/>
-        </w:rPr>
-      </w:pPr>
-      <w:hyperlink w:anchor="_Toc4161769" w:history="1">
-        <w:r>
-          <w:rPr>
-            <w:rStyle w:val="af1"/>
-            <w:rFonts w:ascii="微软雅黑" w:eastAsia="微软雅黑" w:hAnsi="微软雅黑"/>
-            <w:noProof/>
-          </w:rPr>
-          <w:t>2.1 主程序</w:t>
-        </w:r>
-        <w:r>
-          <w:rPr>
-            <w:noProof/>
-            <w:webHidden/>
-          </w:rPr>
-          <w:tab/>
-        </w:r>
-        <w:r>
-          <w:rPr>
-            <w:noProof/>
-            <w:webHidden/>
-          </w:rPr>
-          <w:fldChar w:fldCharType="begin"/>
-        </w:r>
-        <w:r>
-          <w:rPr>
-            <w:noProof/>
-            <w:webHidden/>
-          </w:rPr>
-          <w:instrText xml:space="preserve"> PAGEREF _Toc4161769 \h </w:instrText>
-        </w:r>
-        <w:r>
-          <w:rPr>
-            <w:noProof/>
-            <w:webHidden/>
-          </w:rPr>
-        </w:r>
-        <w:r>
-          <w:rPr>
-            <w:noProof/>
-            <w:webHidden/>
-          </w:rPr>
-          <w:fldChar w:fldCharType="separate"/>
-        </w:r>
-        <w:r>
-          <w:rPr>
-            <w:noProof/>
-            <w:webHidden/>
-          </w:rPr>
-          <w:t>5</w:t>
-        </w:r>
-        <w:r>
-          <w:rPr>
-            <w:noProof/>
-            <w:webHidden/>
-          </w:rPr>
-          <w:fldChar w:fldCharType="end"/>
-        </w:r>
-      </w:hyperlink>
-    </w:p>
-    <w:p>
-      <w:pPr>
-        <w:pStyle w:val="TOC2"/>
-        <w:tabs>
-          <w:tab w:val="right" w:leader="dot" w:pos="8296"/>
-        </w:tabs>
-        <w:rPr>
-          <w:noProof/>
-        </w:rPr>
-      </w:pPr>
-      <w:hyperlink w:anchor="_Toc4161770" w:history="1">
-        <w:r>
-          <w:rPr>
-            <w:rStyle w:val="af1"/>
-            <w:rFonts w:ascii="微软雅黑" w:eastAsia="微软雅黑" w:hAnsi="微软雅黑"/>
-            <w:noProof/>
-          </w:rPr>
-          <w:t>2.2 生成器</w:t>
-        </w:r>
-        <w:r>
-          <w:rPr>
-            <w:noProof/>
-            <w:webHidden/>
-          </w:rPr>
-          <w:tab/>
-        </w:r>
-        <w:r>
-          <w:rPr>
-            <w:noProof/>
-            <w:webHidden/>
-          </w:rPr>
-          <w:fldChar w:fldCharType="begin"/>
-        </w:r>
-        <w:r>
-          <w:rPr>
-            <w:noProof/>
-            <w:webHidden/>
-          </w:rPr>
-          <w:instrText xml:space="preserve"> PAGEREF _Toc4161770 \h </w:instrText>
-        </w:r>
-        <w:r>
-          <w:rPr>
-            <w:noProof/>
-            <w:webHidden/>
-          </w:rPr>
-        </w:r>
-        <w:r>
-          <w:rPr>
-            <w:noProof/>
-            <w:webHidden/>
-          </w:rPr>
-          <w:fldChar w:fldCharType="separate"/>
-        </w:r>
-        <w:r>
-          <w:rPr>
-            <w:noProof/>
-            <w:webHidden/>
-          </w:rPr>
-          <w:t>5</w:t>
-        </w:r>
-        <w:r>
-          <w:rPr>
-            <w:noProof/>
-            <w:webHidden/>
-          </w:rPr>
-          <w:fldChar w:fldCharType="end"/>
-        </w:r>
-      </w:hyperlink>
-    </w:p>
-    <w:p>
-      <w:pPr>
-        <w:pStyle w:val="TOC2"/>
-        <w:tabs>
-          <w:tab w:val="right" w:leader="dot" w:pos="8296"/>
-        </w:tabs>
-        <w:rPr>
-          <w:noProof/>
-        </w:rPr>
-      </w:pPr>
-      <w:hyperlink w:anchor="_Toc4161771" w:history="1">
-        <w:r>
-          <w:rPr>
-            <w:rStyle w:val="af1"/>
-            <w:rFonts w:ascii="微软雅黑" w:eastAsia="微软雅黑" w:hAnsi="微软雅黑"/>
-            <w:noProof/>
-          </w:rPr>
-          <w:t>2.3 搜索</w:t>
-        </w:r>
-        <w:r>
-          <w:rPr>
-            <w:noProof/>
-            <w:webHidden/>
-          </w:rPr>
-          <w:tab/>
-        </w:r>
-        <w:r>
-          <w:rPr>
-            <w:noProof/>
-            <w:webHidden/>
-          </w:rPr>
-          <w:fldChar w:fldCharType="begin"/>
-        </w:r>
-        <w:r>
-          <w:rPr>
-            <w:noProof/>
-            <w:webHidden/>
-          </w:rPr>
-          <w:instrText xml:space="preserve"> PAGEREF _Toc4161771 \h </w:instrText>
-        </w:r>
-        <w:r>
-          <w:rPr>
-            <w:noProof/>
-            <w:webHidden/>
-          </w:rPr>
-        </w:r>
-        <w:r>
-          <w:rPr>
-            <w:noProof/>
-            <w:webHidden/>
-          </w:rPr>
-          <w:fldChar w:fldCharType="separate"/>
-        </w:r>
-        <w:r>
-          <w:rPr>
-            <w:noProof/>
-            <w:webHidden/>
-          </w:rPr>
-          <w:t>7</w:t>
-        </w:r>
-        <w:r>
-          <w:rPr>
-            <w:noProof/>
-            <w:webHidden/>
-          </w:rPr>
-          <w:fldChar w:fldCharType="end"/>
-        </w:r>
-      </w:hyperlink>
+      </w:pPr>
     </w:p>
     <w:p>
       <w:pPr>
@@ -1391,50 +1525,11 @@
           <w:szCs w:val="32"/>
         </w:rPr>
       </w:pPr>
-      <w:r>
-        <w:rPr>
-          <w:rFonts w:ascii="微软雅黑" w:eastAsia="微软雅黑" w:hAnsi="微软雅黑"/>
-          <w:b/>
-          <w:sz w:val="28"/>
-          <w:szCs w:val="32"/>
-        </w:rPr>
-        <w:fldChar w:fldCharType="end"/>
-      </w:r>
-    </w:p>
-    <w:p>
-      <w:pPr>
-        <w:rPr>
-          <w:rFonts w:ascii="微软雅黑" w:eastAsia="微软雅黑" w:hAnsi="微软雅黑"/>
-          <w:b/>
-          <w:sz w:val="28"/>
-          <w:szCs w:val="32"/>
-        </w:rPr>
-      </w:pPr>
-    </w:p>
-    <w:p>
-      <w:pPr>
-        <w:rPr>
-          <w:rFonts w:ascii="微软雅黑" w:eastAsia="微软雅黑" w:hAnsi="微软雅黑"/>
-          <w:b/>
-          <w:sz w:val="28"/>
-          <w:szCs w:val="32"/>
-        </w:rPr>
-      </w:pPr>
-    </w:p>
-    <w:p>
-      <w:pPr>
-        <w:rPr>
-          <w:rFonts w:ascii="微软雅黑" w:eastAsia="微软雅黑" w:hAnsi="微软雅黑"/>
-          <w:b/>
-          <w:sz w:val="28"/>
-          <w:szCs w:val="32"/>
-        </w:rPr>
-      </w:pPr>
-    </w:p>
-    <w:p>
-      <w:pPr>
-        <w:rPr>
-          <w:rFonts w:ascii="微软雅黑" w:eastAsia="微软雅黑" w:hAnsi="微软雅黑"/>
+    </w:p>
+    <w:p>
+      <w:pPr>
+        <w:rPr>
+          <w:rFonts w:ascii="微软雅黑" w:eastAsia="微软雅黑" w:hAnsi="微软雅黑" w:hint="eastAsia"/>
           <w:b/>
           <w:sz w:val="28"/>
           <w:szCs w:val="32"/>
@@ -1451,11 +1546,11 @@
       </w:pPr>
       <w:bookmarkStart w:id="3" w:name="_Toc4161484"/>
       <w:bookmarkStart w:id="4" w:name="_Toc4161763"/>
-      <w:r>
-        <w:rPr>
-          <w:rFonts w:ascii="微软雅黑" w:eastAsia="微软雅黑" w:hAnsi="微软雅黑" w:hint="eastAsia"/>
-        </w:rPr>
-        <w:lastRenderedPageBreak/>
+      <w:bookmarkStart w:id="5" w:name="_Toc5657981"/>
+      <w:r>
+        <w:rPr>
+          <w:rFonts w:ascii="微软雅黑" w:eastAsia="微软雅黑" w:hAnsi="微软雅黑" w:hint="eastAsia"/>
+        </w:rPr>
         <w:t>1</w:t>
       </w:r>
       <w:r>
@@ -1472,6 +1567,7 @@
       </w:r>
       <w:bookmarkEnd w:id="3"/>
       <w:bookmarkEnd w:id="4"/>
+      <w:bookmarkEnd w:id="5"/>
     </w:p>
     <w:p>
       <w:pPr>
@@ -1515,8 +1611,9 @@
           <w:szCs w:val="28"/>
         </w:rPr>
       </w:pPr>
-      <w:bookmarkStart w:id="5" w:name="_Toc4161485"/>
-      <w:bookmarkStart w:id="6" w:name="_Toc4161764"/>
+      <w:bookmarkStart w:id="6" w:name="_Toc4161485"/>
+      <w:bookmarkStart w:id="7" w:name="_Toc4161764"/>
+      <w:bookmarkStart w:id="8" w:name="_Toc5657982"/>
       <w:r>
         <w:rPr>
           <w:rFonts w:ascii="微软雅黑" w:eastAsia="微软雅黑" w:hAnsi="微软雅黑" w:hint="eastAsia"/>
@@ -1549,8 +1646,9 @@
         </w:rPr>
         <w:t>文件组织结构</w:t>
       </w:r>
-      <w:bookmarkEnd w:id="5"/>
       <w:bookmarkEnd w:id="6"/>
+      <w:bookmarkEnd w:id="7"/>
+      <w:bookmarkEnd w:id="8"/>
       <w:r>
         <w:rPr>
           <w:rFonts w:ascii="微软雅黑" w:eastAsia="微软雅黑" w:hAnsi="微软雅黑"/>
@@ -1674,6 +1772,7 @@
                 <w:sz w:val="22"/>
               </w:rPr>
             </w:pPr>
+            <w:proofErr w:type="spellStart"/>
             <w:r>
               <w:rPr>
                 <w:rFonts w:ascii="微软雅黑" w:eastAsia="微软雅黑" w:hAnsi="微软雅黑"/>
@@ -1688,6 +1787,7 @@
               </w:rPr>
               <w:t>_Base</w:t>
             </w:r>
+            <w:proofErr w:type="spellEnd"/>
           </w:p>
         </w:tc>
         <w:tc>
@@ -1727,6 +1827,7 @@
                 <w:sz w:val="22"/>
               </w:rPr>
             </w:pPr>
+            <w:proofErr w:type="spellStart"/>
             <w:r>
               <w:rPr>
                 <w:rFonts w:ascii="微软雅黑" w:eastAsia="微软雅黑" w:hAnsi="微软雅黑"/>
@@ -1748,6 +1849,7 @@
               </w:rPr>
               <w:t>Interact</w:t>
             </w:r>
+            <w:proofErr w:type="spellEnd"/>
           </w:p>
         </w:tc>
         <w:tc>
@@ -1794,6 +1896,7 @@
                 <w:sz w:val="22"/>
               </w:rPr>
             </w:pPr>
+            <w:proofErr w:type="spellStart"/>
             <w:r>
               <w:rPr>
                 <w:rFonts w:ascii="微软雅黑" w:eastAsia="微软雅黑" w:hAnsi="微软雅黑"/>
@@ -1815,6 +1918,7 @@
               </w:rPr>
               <w:t>Identify</w:t>
             </w:r>
+            <w:proofErr w:type="spellEnd"/>
           </w:p>
         </w:tc>
         <w:tc>
@@ -1854,6 +1958,7 @@
                 <w:sz w:val="22"/>
               </w:rPr>
             </w:pPr>
+            <w:proofErr w:type="spellStart"/>
             <w:r>
               <w:rPr>
                 <w:rFonts w:ascii="微软雅黑" w:eastAsia="微软雅黑" w:hAnsi="微软雅黑"/>
@@ -1875,6 +1980,7 @@
               </w:rPr>
               <w:t>Cal</w:t>
             </w:r>
+            <w:proofErr w:type="spellEnd"/>
           </w:p>
         </w:tc>
         <w:tc>
@@ -2002,7 +2108,7 @@
         <w:widowControl/>
         <w:jc w:val="left"/>
         <w:rPr>
-          <w:rFonts w:ascii="微软雅黑" w:eastAsia="微软雅黑" w:hAnsi="微软雅黑" w:hint="eastAsia"/>
+          <w:rFonts w:ascii="微软雅黑" w:eastAsia="微软雅黑" w:hAnsi="微软雅黑"/>
           <w:b/>
           <w:sz w:val="28"/>
           <w:szCs w:val="28"/>
@@ -2019,15 +2125,15 @@
           <w:szCs w:val="28"/>
         </w:rPr>
       </w:pPr>
-      <w:bookmarkStart w:id="7" w:name="_Toc4161486"/>
-      <w:bookmarkStart w:id="8" w:name="_Toc4161765"/>
+      <w:bookmarkStart w:id="9" w:name="_Toc4161486"/>
+      <w:bookmarkStart w:id="10" w:name="_Toc4161765"/>
+      <w:bookmarkStart w:id="11" w:name="_Toc5657983"/>
       <w:r>
         <w:rPr>
           <w:rFonts w:ascii="微软雅黑" w:eastAsia="微软雅黑" w:hAnsi="微软雅黑" w:hint="eastAsia"/>
           <w:sz w:val="28"/>
           <w:szCs w:val="28"/>
         </w:rPr>
-        <w:lastRenderedPageBreak/>
         <w:t>1</w:t>
       </w:r>
       <w:r>
@@ -2054,8 +2160,9 @@
         </w:rPr>
         <w:t>主要数据类型</w:t>
       </w:r>
-      <w:bookmarkEnd w:id="7"/>
-      <w:bookmarkEnd w:id="8"/>
+      <w:bookmarkEnd w:id="9"/>
+      <w:bookmarkEnd w:id="10"/>
+      <w:bookmarkEnd w:id="11"/>
     </w:p>
     <w:tbl>
       <w:tblPr>
@@ -2243,6 +2350,7 @@
                 <w:sz w:val="22"/>
               </w:rPr>
             </w:pPr>
+            <w:proofErr w:type="spellStart"/>
             <w:r>
               <w:rPr>
                 <w:rFonts w:ascii="微软雅黑" w:eastAsia="微软雅黑" w:hAnsi="微软雅黑"/>
@@ -2250,6 +2358,7 @@
               </w:rPr>
               <w:t>double_t</w:t>
             </w:r>
+            <w:proofErr w:type="spellEnd"/>
           </w:p>
         </w:tc>
         <w:tc>
@@ -2528,6 +2637,7 @@
                 <w:sz w:val="22"/>
               </w:rPr>
             </w:pPr>
+            <w:proofErr w:type="spellStart"/>
             <w:r>
               <w:rPr>
                 <w:rFonts w:ascii="微软雅黑" w:eastAsia="微软雅黑" w:hAnsi="微软雅黑" w:hint="eastAsia"/>
@@ -2535,6 +2645,7 @@
               </w:rPr>
               <w:t>Poterm</w:t>
             </w:r>
+            <w:proofErr w:type="spellEnd"/>
           </w:p>
         </w:tc>
         <w:tc>
@@ -2717,7 +2828,23 @@
                 <w:rFonts w:ascii="微软雅黑" w:eastAsia="微软雅黑" w:hAnsi="微软雅黑" w:hint="eastAsia"/>
                 <w:sz w:val="22"/>
               </w:rPr>
-              <w:t>的幂次和下一个项的地址</w:t>
+              <w:t>的</w:t>
+            </w:r>
+            <w:proofErr w:type="gramStart"/>
+            <w:r>
+              <w:rPr>
+                <w:rFonts w:ascii="微软雅黑" w:eastAsia="微软雅黑" w:hAnsi="微软雅黑" w:hint="eastAsia"/>
+                <w:sz w:val="22"/>
+              </w:rPr>
+              <w:t>幂</w:t>
+            </w:r>
+            <w:proofErr w:type="gramEnd"/>
+            <w:r>
+              <w:rPr>
+                <w:rFonts w:ascii="微软雅黑" w:eastAsia="微软雅黑" w:hAnsi="微软雅黑" w:hint="eastAsia"/>
+                <w:sz w:val="22"/>
+              </w:rPr>
+              <w:t>次和下一个项的地址</w:t>
             </w:r>
           </w:p>
         </w:tc>
@@ -2759,8 +2886,9 @@
           <w:szCs w:val="28"/>
         </w:rPr>
       </w:pPr>
-      <w:bookmarkStart w:id="9" w:name="_Toc4161487"/>
-      <w:bookmarkStart w:id="10" w:name="_Toc4161766"/>
+      <w:bookmarkStart w:id="12" w:name="_Toc4161487"/>
+      <w:bookmarkStart w:id="13" w:name="_Toc4161766"/>
+      <w:bookmarkStart w:id="14" w:name="_Toc5657984"/>
       <w:r>
         <w:rPr>
           <w:rFonts w:ascii="微软雅黑" w:eastAsia="微软雅黑" w:hAnsi="微软雅黑" w:hint="eastAsia"/>
@@ -2793,8 +2921,9 @@
         </w:rPr>
         <w:t>主要数据结构</w:t>
       </w:r>
-      <w:bookmarkEnd w:id="9"/>
-      <w:bookmarkEnd w:id="10"/>
+      <w:bookmarkEnd w:id="12"/>
+      <w:bookmarkEnd w:id="13"/>
+      <w:bookmarkEnd w:id="14"/>
     </w:p>
     <w:tbl>
       <w:tblPr>
@@ -2932,6 +3061,7 @@
                 <w:sz w:val="22"/>
               </w:rPr>
             </w:pPr>
+            <w:proofErr w:type="spellStart"/>
             <w:r>
               <w:rPr>
                 <w:rFonts w:ascii="微软雅黑" w:eastAsia="微软雅黑" w:hAnsi="微软雅黑"/>
@@ -2946,6 +3076,7 @@
               </w:rPr>
               <w:t>.x</w:t>
             </w:r>
+            <w:proofErr w:type="spellEnd"/>
           </w:p>
         </w:tc>
         <w:tc>
@@ -3019,7 +3150,23 @@
                 <w:rFonts w:ascii="微软雅黑" w:eastAsia="微软雅黑" w:hAnsi="微软雅黑" w:hint="eastAsia"/>
                 <w:sz w:val="22"/>
               </w:rPr>
-              <w:t>记录一个项中x的幂次</w:t>
+              <w:t>记录一个项中x的</w:t>
+            </w:r>
+            <w:proofErr w:type="gramStart"/>
+            <w:r>
+              <w:rPr>
+                <w:rFonts w:ascii="微软雅黑" w:eastAsia="微软雅黑" w:hAnsi="微软雅黑" w:hint="eastAsia"/>
+                <w:sz w:val="22"/>
+              </w:rPr>
+              <w:t>幂</w:t>
+            </w:r>
+            <w:proofErr w:type="gramEnd"/>
+            <w:r>
+              <w:rPr>
+                <w:rFonts w:ascii="微软雅黑" w:eastAsia="微软雅黑" w:hAnsi="微软雅黑" w:hint="eastAsia"/>
+                <w:sz w:val="22"/>
+              </w:rPr>
+              <w:t>次</w:t>
             </w:r>
           </w:p>
         </w:tc>
@@ -3042,6 +3189,7 @@
                 <w:sz w:val="22"/>
               </w:rPr>
             </w:pPr>
+            <w:proofErr w:type="spellStart"/>
             <w:r>
               <w:rPr>
                 <w:rFonts w:ascii="微软雅黑" w:eastAsia="微软雅黑" w:hAnsi="微软雅黑"/>
@@ -3049,6 +3197,7 @@
               </w:rPr>
               <w:t>Term.y</w:t>
             </w:r>
+            <w:proofErr w:type="spellEnd"/>
           </w:p>
         </w:tc>
         <w:tc>
@@ -3122,7 +3271,23 @@
                 <w:rFonts w:ascii="微软雅黑" w:eastAsia="微软雅黑" w:hAnsi="微软雅黑" w:hint="eastAsia"/>
                 <w:sz w:val="22"/>
               </w:rPr>
-              <w:t>记录一个项中y的幂次</w:t>
+              <w:t>记录一个项中y的</w:t>
+            </w:r>
+            <w:proofErr w:type="gramStart"/>
+            <w:r>
+              <w:rPr>
+                <w:rFonts w:ascii="微软雅黑" w:eastAsia="微软雅黑" w:hAnsi="微软雅黑" w:hint="eastAsia"/>
+                <w:sz w:val="22"/>
+              </w:rPr>
+              <w:t>幂</w:t>
+            </w:r>
+            <w:proofErr w:type="gramEnd"/>
+            <w:r>
+              <w:rPr>
+                <w:rFonts w:ascii="微软雅黑" w:eastAsia="微软雅黑" w:hAnsi="微软雅黑" w:hint="eastAsia"/>
+                <w:sz w:val="22"/>
+              </w:rPr>
+              <w:t>次</w:t>
             </w:r>
           </w:p>
         </w:tc>
@@ -3204,6 +3369,7 @@
                 <w:sz w:val="22"/>
               </w:rPr>
             </w:pPr>
+            <w:proofErr w:type="spellStart"/>
             <w:r>
               <w:rPr>
                 <w:rFonts w:ascii="微软雅黑" w:eastAsia="微软雅黑" w:hAnsi="微软雅黑"/>
@@ -3211,6 +3377,7 @@
               </w:rPr>
               <w:t>double_t</w:t>
             </w:r>
+            <w:proofErr w:type="spellEnd"/>
           </w:p>
         </w:tc>
         <w:tc>
@@ -3255,6 +3422,7 @@
                 <w:sz w:val="22"/>
               </w:rPr>
             </w:pPr>
+            <w:proofErr w:type="spellStart"/>
             <w:r>
               <w:rPr>
                 <w:rFonts w:ascii="微软雅黑" w:eastAsia="微软雅黑" w:hAnsi="微软雅黑" w:hint="eastAsia"/>
@@ -3269,6 +3437,7 @@
               </w:rPr>
               <w:t>erm.next</w:t>
             </w:r>
+            <w:proofErr w:type="spellEnd"/>
           </w:p>
         </w:tc>
         <w:tc>
@@ -3314,6 +3483,7 @@
                 <w:sz w:val="22"/>
               </w:rPr>
             </w:pPr>
+            <w:proofErr w:type="spellStart"/>
             <w:r>
               <w:rPr>
                 <w:rFonts w:ascii="微软雅黑" w:eastAsia="微软雅黑" w:hAnsi="微软雅黑" w:hint="eastAsia"/>
@@ -3328,6 +3498,7 @@
               </w:rPr>
               <w:t>oterm</w:t>
             </w:r>
+            <w:proofErr w:type="spellEnd"/>
           </w:p>
         </w:tc>
         <w:tc>
@@ -3401,7 +3572,6 @@
           <w:tab w:val="left" w:pos="5385"/>
         </w:tabs>
         <w:rPr>
-          <w:rFonts w:hint="eastAsia"/>
           <w:sz w:val="28"/>
         </w:rPr>
       </w:pPr>
@@ -3416,15 +3586,15 @@
           <w:szCs w:val="28"/>
         </w:rPr>
       </w:pPr>
-      <w:bookmarkStart w:id="11" w:name="_Toc4161488"/>
-      <w:bookmarkStart w:id="12" w:name="_Toc4161767"/>
+      <w:bookmarkStart w:id="15" w:name="_Toc4161488"/>
+      <w:bookmarkStart w:id="16" w:name="_Toc4161767"/>
+      <w:bookmarkStart w:id="17" w:name="_Toc5657985"/>
       <w:r>
         <w:rPr>
           <w:rFonts w:ascii="微软雅黑" w:eastAsia="微软雅黑" w:hAnsi="微软雅黑" w:hint="eastAsia"/>
           <w:sz w:val="28"/>
           <w:szCs w:val="28"/>
         </w:rPr>
-        <w:lastRenderedPageBreak/>
         <w:t>1</w:t>
       </w:r>
       <w:r>
@@ -3451,8 +3621,9 @@
         </w:rPr>
         <w:t>数据结构示例说明</w:t>
       </w:r>
-      <w:bookmarkEnd w:id="11"/>
-      <w:bookmarkEnd w:id="12"/>
+      <w:bookmarkEnd w:id="15"/>
+      <w:bookmarkEnd w:id="16"/>
+      <w:bookmarkEnd w:id="17"/>
     </w:p>
     <w:p>
       <w:r>
@@ -3466,19 +3637,12 @@
       </w:r>
     </w:p>
     <w:p>
-      <w:pPr>
+      <w:r>
         <w:rPr>
           <w:rFonts w:hint="eastAsia"/>
         </w:rPr>
-      </w:pPr>
-      <w:r>
-        <w:rPr>
-          <w:rFonts w:hint="eastAsia"/>
-        </w:rPr>
         <w:t>经过读取封装后可转化为如下链表</w:t>
       </w:r>
-      <w:bookmarkStart w:id="13" w:name="_GoBack"/>
-      <w:bookmarkEnd w:id="13"/>
     </w:p>
     <w:p>
       <w:pPr>
@@ -3531,28 +3695,32 @@
       </w:r>
     </w:p>
     <w:p>
+      <w:r>
+        <w:rPr>
+          <w:rFonts w:hint="eastAsia"/>
+        </w:rPr>
+        <w:t>再经过</w:t>
+      </w:r>
+      <w:proofErr w:type="gramStart"/>
+      <w:r>
+        <w:rPr>
+          <w:rFonts w:hint="eastAsia"/>
+        </w:rPr>
+        <w:t>幂</w:t>
+      </w:r>
+      <w:proofErr w:type="gramEnd"/>
+      <w:r>
+        <w:rPr>
+          <w:rFonts w:hint="eastAsia"/>
+        </w:rPr>
+        <w:t>次排序后得到如下链表</w:t>
+      </w:r>
+    </w:p>
+    <w:p>
       <w:pPr>
         <w:spacing w:beforeLines="50" w:before="156"/>
         <w:rPr>
-          <w:rFonts w:ascii="微软雅黑" w:eastAsia="微软雅黑" w:hAnsi="微软雅黑" w:hint="eastAsia"/>
-          <w:b/>
-          <w:sz w:val="32"/>
-        </w:rPr>
-      </w:pPr>
-      <w:r>
-        <w:rPr>
-          <w:rFonts w:ascii="微软雅黑" w:eastAsia="微软雅黑" w:hAnsi="微软雅黑" w:hint="eastAsia"/>
-          <w:b/>
-          <w:sz w:val="32"/>
-        </w:rPr>
-        <w:t>再经过幂次排序后得到如下链表</w:t>
-      </w:r>
-    </w:p>
-    <w:p>
-      <w:pPr>
-        <w:spacing w:beforeLines="50" w:before="156"/>
-        <w:rPr>
-          <w:rFonts w:ascii="微软雅黑" w:eastAsia="微软雅黑" w:hAnsi="微软雅黑" w:hint="eastAsia"/>
+          <w:rFonts w:ascii="微软雅黑" w:eastAsia="微软雅黑" w:hAnsi="微软雅黑"/>
           <w:b/>
           <w:sz w:val="32"/>
         </w:rPr>
@@ -3600,14 +3768,25 @@
     </w:p>
     <w:p>
       <w:pPr>
+        <w:spacing w:beforeLines="50" w:before="156"/>
+        <w:rPr>
+          <w:rFonts w:ascii="微软雅黑" w:eastAsia="微软雅黑" w:hAnsi="微软雅黑" w:hint="eastAsia"/>
+          <w:b/>
+          <w:sz w:val="32"/>
+        </w:rPr>
+      </w:pPr>
+    </w:p>
+    <w:p>
+      <w:pPr>
         <w:pStyle w:val="2"/>
         <w:spacing w:beforeLines="50" w:before="156" w:afterLines="50" w:after="156" w:line="400" w:lineRule="exact"/>
         <w:rPr>
           <w:rFonts w:ascii="微软雅黑" w:eastAsia="微软雅黑" w:hAnsi="微软雅黑"/>
         </w:rPr>
       </w:pPr>
-      <w:bookmarkStart w:id="14" w:name="_Toc4161489"/>
-      <w:bookmarkStart w:id="15" w:name="_Toc4161768"/>
+      <w:bookmarkStart w:id="18" w:name="_Toc4161489"/>
+      <w:bookmarkStart w:id="19" w:name="_Toc4161768"/>
+      <w:bookmarkStart w:id="20" w:name="_Toc5657986"/>
       <w:r>
         <w:rPr>
           <w:rFonts w:ascii="微软雅黑" w:eastAsia="微软雅黑" w:hAnsi="微软雅黑" w:hint="eastAsia"/>
@@ -3626,8 +3805,9 @@
         </w:rPr>
         <w:t>算法设计</w:t>
       </w:r>
-      <w:bookmarkEnd w:id="14"/>
-      <w:bookmarkEnd w:id="15"/>
+      <w:bookmarkEnd w:id="18"/>
+      <w:bookmarkEnd w:id="19"/>
+      <w:bookmarkEnd w:id="20"/>
     </w:p>
     <w:p>
       <w:pPr>
@@ -3649,8 +3829,9 @@
           <w:szCs w:val="28"/>
         </w:rPr>
       </w:pPr>
-      <w:bookmarkStart w:id="16" w:name="_Toc4161490"/>
-      <w:bookmarkStart w:id="17" w:name="_Toc4161769"/>
+      <w:bookmarkStart w:id="21" w:name="_Toc4161490"/>
+      <w:bookmarkStart w:id="22" w:name="_Toc4161769"/>
+      <w:bookmarkStart w:id="23" w:name="_Toc5657987"/>
       <w:r>
         <w:rPr>
           <w:rFonts w:ascii="微软雅黑" w:eastAsia="微软雅黑" w:hAnsi="微软雅黑" w:hint="eastAsia"/>
@@ -3667,8 +3848,8 @@
         </w:rPr>
         <w:t xml:space="preserve"> </w:t>
       </w:r>
-      <w:bookmarkEnd w:id="16"/>
-      <w:bookmarkEnd w:id="17"/>
+      <w:bookmarkEnd w:id="21"/>
+      <w:bookmarkEnd w:id="22"/>
       <w:r>
         <w:rPr>
           <w:rFonts w:ascii="微软雅黑" w:eastAsia="微软雅黑" w:hAnsi="微软雅黑" w:hint="eastAsia"/>
@@ -3685,6 +3866,7 @@
         </w:rPr>
         <w:t>简介</w:t>
       </w:r>
+      <w:bookmarkEnd w:id="23"/>
     </w:p>
     <w:p>
       <w:pPr>
@@ -4096,8 +4278,9 @@
           <w:szCs w:val="28"/>
         </w:rPr>
       </w:pPr>
-      <w:bookmarkStart w:id="18" w:name="_Toc4161491"/>
-      <w:bookmarkStart w:id="19" w:name="_Toc4161770"/>
+      <w:bookmarkStart w:id="24" w:name="_Toc4161491"/>
+      <w:bookmarkStart w:id="25" w:name="_Toc4161770"/>
+      <w:bookmarkStart w:id="26" w:name="_Toc5657988"/>
       <w:r>
         <w:rPr>
           <w:rFonts w:ascii="微软雅黑" w:eastAsia="微软雅黑" w:hAnsi="微软雅黑" w:hint="eastAsia"/>
@@ -4122,8 +4305,8 @@
         </w:rPr>
         <w:t xml:space="preserve"> </w:t>
       </w:r>
-      <w:bookmarkEnd w:id="18"/>
-      <w:bookmarkEnd w:id="19"/>
+      <w:bookmarkEnd w:id="24"/>
+      <w:bookmarkEnd w:id="25"/>
       <w:r>
         <w:rPr>
           <w:rFonts w:ascii="微软雅黑" w:eastAsia="微软雅黑" w:hAnsi="微软雅黑" w:hint="eastAsia"/>
@@ -4148,6 +4331,7 @@
         </w:rPr>
         <w:t>（Identify）</w:t>
       </w:r>
+      <w:bookmarkEnd w:id="26"/>
     </w:p>
     <w:p>
       <w:pPr>
@@ -4323,6 +4507,7 @@
           <w:rFonts w:ascii="微软雅黑" w:eastAsia="微软雅黑" w:hAnsi="微软雅黑"/>
           <w:sz w:val="22"/>
         </w:rPr>
+        <w:lastRenderedPageBreak/>
         <w:t>R</w:t>
       </w:r>
       <w:r>
@@ -4393,14 +4578,46 @@
           <w:rFonts w:ascii="微软雅黑" w:eastAsia="微软雅黑" w:hAnsi="微软雅黑" w:hint="eastAsia"/>
           <w:sz w:val="22"/>
         </w:rPr>
-        <w:t>的幂次和</w:t>
-      </w:r>
-      <w:r>
-        <w:rPr>
-          <w:rFonts w:ascii="微软雅黑" w:eastAsia="微软雅黑" w:hAnsi="微软雅黑" w:hint="eastAsia"/>
-          <w:sz w:val="22"/>
-        </w:rPr>
-        <w:t>y的幂次</w:t>
+        <w:t>的</w:t>
+      </w:r>
+      <w:proofErr w:type="gramStart"/>
+      <w:r>
+        <w:rPr>
+          <w:rFonts w:ascii="微软雅黑" w:eastAsia="微软雅黑" w:hAnsi="微软雅黑" w:hint="eastAsia"/>
+          <w:sz w:val="22"/>
+        </w:rPr>
+        <w:t>幂</w:t>
+      </w:r>
+      <w:proofErr w:type="gramEnd"/>
+      <w:r>
+        <w:rPr>
+          <w:rFonts w:ascii="微软雅黑" w:eastAsia="微软雅黑" w:hAnsi="微软雅黑" w:hint="eastAsia"/>
+          <w:sz w:val="22"/>
+        </w:rPr>
+        <w:t>次和</w:t>
+      </w:r>
+      <w:r>
+        <w:rPr>
+          <w:rFonts w:ascii="微软雅黑" w:eastAsia="微软雅黑" w:hAnsi="微软雅黑" w:hint="eastAsia"/>
+          <w:sz w:val="22"/>
+        </w:rPr>
+        <w:t>y的</w:t>
+      </w:r>
+      <w:proofErr w:type="gramStart"/>
+      <w:r>
+        <w:rPr>
+          <w:rFonts w:ascii="微软雅黑" w:eastAsia="微软雅黑" w:hAnsi="微软雅黑" w:hint="eastAsia"/>
+          <w:sz w:val="22"/>
+        </w:rPr>
+        <w:t>幂</w:t>
+      </w:r>
+      <w:proofErr w:type="gramEnd"/>
+      <w:r>
+        <w:rPr>
+          <w:rFonts w:ascii="微软雅黑" w:eastAsia="微软雅黑" w:hAnsi="微软雅黑" w:hint="eastAsia"/>
+          <w:sz w:val="22"/>
+        </w:rPr>
+        <w:t>次</w:t>
       </w:r>
       <w:r>
         <w:rPr>
@@ -4430,19 +4647,44 @@
         </w:rPr>
         <w:t>调用</w:t>
       </w:r>
-      <w:r>
-        <w:rPr>
-          <w:rFonts w:ascii="微软雅黑" w:eastAsia="微软雅黑" w:hAnsi="微软雅黑" w:hint="eastAsia"/>
-          <w:sz w:val="22"/>
-        </w:rPr>
-        <w:t>Creat函数</w:t>
-      </w:r>
-      <w:r>
-        <w:rPr>
-          <w:rFonts w:ascii="微软雅黑" w:eastAsia="微软雅黑" w:hAnsi="微软雅黑" w:hint="eastAsia"/>
-          <w:sz w:val="22"/>
-        </w:rPr>
-        <w:t>。Creat函数</w:t>
+      <w:proofErr w:type="spellStart"/>
+      <w:r>
+        <w:rPr>
+          <w:rFonts w:ascii="微软雅黑" w:eastAsia="微软雅黑" w:hAnsi="微软雅黑" w:hint="eastAsia"/>
+          <w:sz w:val="22"/>
+        </w:rPr>
+        <w:t>Creat</w:t>
+      </w:r>
+      <w:proofErr w:type="spellEnd"/>
+      <w:r>
+        <w:rPr>
+          <w:rFonts w:ascii="微软雅黑" w:eastAsia="微软雅黑" w:hAnsi="微软雅黑" w:hint="eastAsia"/>
+          <w:sz w:val="22"/>
+        </w:rPr>
+        <w:t>函数</w:t>
+      </w:r>
+      <w:r>
+        <w:rPr>
+          <w:rFonts w:ascii="微软雅黑" w:eastAsia="微软雅黑" w:hAnsi="微软雅黑" w:hint="eastAsia"/>
+          <w:sz w:val="22"/>
+        </w:rPr>
+        <w:t>。</w:t>
+      </w:r>
+      <w:proofErr w:type="spellStart"/>
+      <w:r>
+        <w:rPr>
+          <w:rFonts w:ascii="微软雅黑" w:eastAsia="微软雅黑" w:hAnsi="微软雅黑" w:hint="eastAsia"/>
+          <w:sz w:val="22"/>
+        </w:rPr>
+        <w:t>Creat</w:t>
+      </w:r>
+      <w:proofErr w:type="spellEnd"/>
+      <w:r>
+        <w:rPr>
+          <w:rFonts w:ascii="微软雅黑" w:eastAsia="微软雅黑" w:hAnsi="微软雅黑" w:hint="eastAsia"/>
+          <w:sz w:val="22"/>
+        </w:rPr>
+        <w:t>函数</w:t>
       </w:r>
       <w:r>
         <w:rPr>
@@ -4463,7 +4705,23 @@
           <w:rFonts w:ascii="微软雅黑" w:eastAsia="微软雅黑" w:hAnsi="微软雅黑" w:hint="eastAsia"/>
           <w:sz w:val="22"/>
         </w:rPr>
-        <w:t>系数和幂次等</w:t>
+        <w:t>系数和</w:t>
+      </w:r>
+      <w:proofErr w:type="gramStart"/>
+      <w:r>
+        <w:rPr>
+          <w:rFonts w:ascii="微软雅黑" w:eastAsia="微软雅黑" w:hAnsi="微软雅黑" w:hint="eastAsia"/>
+          <w:sz w:val="22"/>
+        </w:rPr>
+        <w:t>幂</w:t>
+      </w:r>
+      <w:proofErr w:type="gramEnd"/>
+      <w:r>
+        <w:rPr>
+          <w:rFonts w:ascii="微软雅黑" w:eastAsia="微软雅黑" w:hAnsi="微软雅黑" w:hint="eastAsia"/>
+          <w:sz w:val="22"/>
+        </w:rPr>
+        <w:t>次等</w:t>
       </w:r>
       <w:r>
         <w:rPr>
@@ -4556,7 +4814,6 @@
           <w:rFonts w:ascii="微软雅黑" w:eastAsia="微软雅黑" w:hAnsi="微软雅黑" w:hint="eastAsia"/>
           <w:sz w:val="22"/>
         </w:rPr>
-        <w:lastRenderedPageBreak/>
         <w:t>由于</w:t>
       </w:r>
       <w:r>
@@ -4634,7 +4891,23 @@
           <w:rFonts w:ascii="微软雅黑" w:eastAsia="微软雅黑" w:hAnsi="微软雅黑" w:hint="eastAsia"/>
           <w:sz w:val="22"/>
         </w:rPr>
-        <w:t>（幂次隐去）和</w:t>
+        <w:t>（</w:t>
+      </w:r>
+      <w:proofErr w:type="gramStart"/>
+      <w:r>
+        <w:rPr>
+          <w:rFonts w:ascii="微软雅黑" w:eastAsia="微软雅黑" w:hAnsi="微软雅黑" w:hint="eastAsia"/>
+          <w:sz w:val="22"/>
+        </w:rPr>
+        <w:t>幂</w:t>
+      </w:r>
+      <w:proofErr w:type="gramEnd"/>
+      <w:r>
+        <w:rPr>
+          <w:rFonts w:ascii="微软雅黑" w:eastAsia="微软雅黑" w:hAnsi="微软雅黑" w:hint="eastAsia"/>
+          <w:sz w:val="22"/>
+        </w:rPr>
+        <w:t>次隐去）和</w:t>
       </w:r>
       <w:r>
         <w:rPr>
@@ -4676,7 +4949,23 @@
           <w:rFonts w:ascii="微软雅黑" w:eastAsia="微软雅黑" w:hAnsi="微软雅黑" w:hint="eastAsia"/>
           <w:sz w:val="22"/>
         </w:rPr>
-        <w:t>出现上述特殊情况时，我们分别将系数设为1，y的幂次设为1，</w:t>
+        <w:t>出现上述特殊情况时，我们分别将系数设为1，y的</w:t>
+      </w:r>
+      <w:proofErr w:type="gramStart"/>
+      <w:r>
+        <w:rPr>
+          <w:rFonts w:ascii="微软雅黑" w:eastAsia="微软雅黑" w:hAnsi="微软雅黑" w:hint="eastAsia"/>
+          <w:sz w:val="22"/>
+        </w:rPr>
+        <w:t>幂</w:t>
+      </w:r>
+      <w:proofErr w:type="gramEnd"/>
+      <w:r>
+        <w:rPr>
+          <w:rFonts w:ascii="微软雅黑" w:eastAsia="微软雅黑" w:hAnsi="微软雅黑" w:hint="eastAsia"/>
+          <w:sz w:val="22"/>
+        </w:rPr>
+        <w:t>次设为1，</w:t>
       </w:r>
       <w:r>
         <w:rPr>
@@ -4690,7 +4979,23 @@
           <w:rFonts w:ascii="微软雅黑" w:eastAsia="微软雅黑" w:hAnsi="微软雅黑" w:hint="eastAsia"/>
           <w:sz w:val="22"/>
         </w:rPr>
-        <w:t>的幂次设为0</w:t>
+        <w:t>的</w:t>
+      </w:r>
+      <w:proofErr w:type="gramStart"/>
+      <w:r>
+        <w:rPr>
+          <w:rFonts w:ascii="微软雅黑" w:eastAsia="微软雅黑" w:hAnsi="微软雅黑" w:hint="eastAsia"/>
+          <w:sz w:val="22"/>
+        </w:rPr>
+        <w:t>幂</w:t>
+      </w:r>
+      <w:proofErr w:type="gramEnd"/>
+      <w:r>
+        <w:rPr>
+          <w:rFonts w:ascii="微软雅黑" w:eastAsia="微软雅黑" w:hAnsi="微软雅黑" w:hint="eastAsia"/>
+          <w:sz w:val="22"/>
+        </w:rPr>
+        <w:t>次设为0</w:t>
       </w:r>
       <w:r>
         <w:rPr>
@@ -4853,7 +5158,23 @@
           <w:rFonts w:ascii="微软雅黑" w:eastAsia="微软雅黑" w:hAnsi="微软雅黑" w:hint="eastAsia"/>
           <w:sz w:val="22"/>
         </w:rPr>
-        <w:t>中，调用qsort函数</w:t>
+        <w:t>中，调用</w:t>
+      </w:r>
+      <w:proofErr w:type="spellStart"/>
+      <w:r>
+        <w:rPr>
+          <w:rFonts w:ascii="微软雅黑" w:eastAsia="微软雅黑" w:hAnsi="微软雅黑" w:hint="eastAsia"/>
+          <w:sz w:val="22"/>
+        </w:rPr>
+        <w:t>qsort</w:t>
+      </w:r>
+      <w:proofErr w:type="spellEnd"/>
+      <w:r>
+        <w:rPr>
+          <w:rFonts w:ascii="微软雅黑" w:eastAsia="微软雅黑" w:hAnsi="微软雅黑" w:hint="eastAsia"/>
+          <w:sz w:val="22"/>
+        </w:rPr>
+        <w:t>函数</w:t>
       </w:r>
       <w:r>
         <w:rPr>
@@ -4869,6 +5190,7 @@
         </w:rPr>
         <w:t>再</w:t>
       </w:r>
+      <w:proofErr w:type="gramStart"/>
       <w:r>
         <w:rPr>
           <w:rFonts w:ascii="微软雅黑" w:eastAsia="微软雅黑" w:hAnsi="微软雅黑" w:hint="eastAsia"/>
@@ -4883,6 +5205,7 @@
         </w:rPr>
         <w:t>对</w:t>
       </w:r>
+      <w:proofErr w:type="gramEnd"/>
       <w:r>
         <w:rPr>
           <w:rFonts w:ascii="微软雅黑" w:eastAsia="微软雅黑" w:hAnsi="微软雅黑" w:hint="eastAsia"/>
@@ -4939,8 +5262,9 @@
           <w:szCs w:val="28"/>
         </w:rPr>
       </w:pPr>
-      <w:bookmarkStart w:id="20" w:name="_Toc4161492"/>
-      <w:bookmarkStart w:id="21" w:name="_Toc4161771"/>
+      <w:bookmarkStart w:id="27" w:name="_Toc4161492"/>
+      <w:bookmarkStart w:id="28" w:name="_Toc4161771"/>
+      <w:bookmarkStart w:id="29" w:name="_Toc5657989"/>
       <w:r>
         <w:rPr>
           <w:rFonts w:ascii="微软雅黑" w:eastAsia="微软雅黑" w:hAnsi="微软雅黑" w:hint="eastAsia"/>
@@ -4965,8 +5289,8 @@
         </w:rPr>
         <w:t xml:space="preserve"> </w:t>
       </w:r>
-      <w:bookmarkEnd w:id="20"/>
-      <w:bookmarkEnd w:id="21"/>
+      <w:bookmarkEnd w:id="27"/>
+      <w:bookmarkEnd w:id="28"/>
       <w:r>
         <w:rPr>
           <w:rFonts w:ascii="微软雅黑" w:eastAsia="微软雅黑" w:hAnsi="微软雅黑" w:hint="eastAsia"/>
@@ -4999,6 +5323,7 @@
         </w:rPr>
         <w:t>(Calculate)</w:t>
       </w:r>
+      <w:bookmarkEnd w:id="29"/>
     </w:p>
     <w:p>
       <w:pPr>
@@ -5114,8 +5439,17 @@
           <w:rFonts w:ascii="微软雅黑" w:eastAsia="微软雅黑" w:hAnsi="微软雅黑" w:hint="eastAsia"/>
           <w:sz w:val="22"/>
         </w:rPr>
-        <w:t>两个多项式的和</w:t>
-      </w:r>
+        <w:t>两个多项式的</w:t>
+      </w:r>
+      <w:proofErr w:type="gramStart"/>
+      <w:r>
+        <w:rPr>
+          <w:rFonts w:ascii="微软雅黑" w:eastAsia="微软雅黑" w:hAnsi="微软雅黑" w:hint="eastAsia"/>
+          <w:sz w:val="22"/>
+        </w:rPr>
+        <w:t>和</w:t>
+      </w:r>
+      <w:proofErr w:type="gramEnd"/>
       <w:r>
         <w:rPr>
           <w:rFonts w:ascii="微软雅黑" w:eastAsia="微软雅黑" w:hAnsi="微软雅黑" w:hint="eastAsia"/>
@@ -5388,12 +5722,21 @@
         </w:rPr>
         <w:t>a, b</w:t>
       </w:r>
-      <w:r>
-        <w:rPr>
-          <w:rFonts w:ascii="微软雅黑" w:eastAsia="微软雅黑" w:hAnsi="微软雅黑" w:hint="eastAsia"/>
-          <w:sz w:val="22"/>
-        </w:rPr>
-        <w:t>幂次的</w:t>
+      <w:proofErr w:type="gramStart"/>
+      <w:r>
+        <w:rPr>
+          <w:rFonts w:ascii="微软雅黑" w:eastAsia="微软雅黑" w:hAnsi="微软雅黑" w:hint="eastAsia"/>
+          <w:sz w:val="22"/>
+        </w:rPr>
+        <w:t>幂</w:t>
+      </w:r>
+      <w:proofErr w:type="gramEnd"/>
+      <w:r>
+        <w:rPr>
+          <w:rFonts w:ascii="微软雅黑" w:eastAsia="微软雅黑" w:hAnsi="微软雅黑" w:hint="eastAsia"/>
+          <w:sz w:val="22"/>
+        </w:rPr>
+        <w:t>次的</w:t>
       </w:r>
       <w:r>
         <w:rPr>
@@ -5414,7 +5757,55 @@
           <w:rFonts w:ascii="微软雅黑" w:eastAsia="微软雅黑" w:hAnsi="微软雅黑" w:hint="eastAsia"/>
           <w:sz w:val="22"/>
         </w:rPr>
-        <w:t>优先比较总幂次，其次是x的幂次，最后为y的幂次。</w:t>
+        <w:t>优先比较总</w:t>
+      </w:r>
+      <w:proofErr w:type="gramStart"/>
+      <w:r>
+        <w:rPr>
+          <w:rFonts w:ascii="微软雅黑" w:eastAsia="微软雅黑" w:hAnsi="微软雅黑" w:hint="eastAsia"/>
+          <w:sz w:val="22"/>
+        </w:rPr>
+        <w:t>幂</w:t>
+      </w:r>
+      <w:proofErr w:type="gramEnd"/>
+      <w:r>
+        <w:rPr>
+          <w:rFonts w:ascii="微软雅黑" w:eastAsia="微软雅黑" w:hAnsi="微软雅黑" w:hint="eastAsia"/>
+          <w:sz w:val="22"/>
+        </w:rPr>
+        <w:t>次，其次是x的</w:t>
+      </w:r>
+      <w:proofErr w:type="gramStart"/>
+      <w:r>
+        <w:rPr>
+          <w:rFonts w:ascii="微软雅黑" w:eastAsia="微软雅黑" w:hAnsi="微软雅黑" w:hint="eastAsia"/>
+          <w:sz w:val="22"/>
+        </w:rPr>
+        <w:t>幂</w:t>
+      </w:r>
+      <w:proofErr w:type="gramEnd"/>
+      <w:r>
+        <w:rPr>
+          <w:rFonts w:ascii="微软雅黑" w:eastAsia="微软雅黑" w:hAnsi="微软雅黑" w:hint="eastAsia"/>
+          <w:sz w:val="22"/>
+        </w:rPr>
+        <w:t>次，最后为y的</w:t>
+      </w:r>
+      <w:proofErr w:type="gramStart"/>
+      <w:r>
+        <w:rPr>
+          <w:rFonts w:ascii="微软雅黑" w:eastAsia="微软雅黑" w:hAnsi="微软雅黑" w:hint="eastAsia"/>
+          <w:sz w:val="22"/>
+        </w:rPr>
+        <w:t>幂</w:t>
+      </w:r>
+      <w:proofErr w:type="gramEnd"/>
+      <w:r>
+        <w:rPr>
+          <w:rFonts w:ascii="微软雅黑" w:eastAsia="微软雅黑" w:hAnsi="微软雅黑" w:hint="eastAsia"/>
+          <w:sz w:val="22"/>
+        </w:rPr>
+        <w:t>次。</w:t>
       </w:r>
       <w:r>
         <w:rPr>
@@ -5528,12 +5919,21 @@
         </w:rPr>
         <w:t>, b</w:t>
       </w:r>
-      <w:r>
-        <w:rPr>
-          <w:rFonts w:ascii="微软雅黑" w:eastAsia="微软雅黑" w:hAnsi="微软雅黑" w:hint="eastAsia"/>
-          <w:sz w:val="22"/>
-        </w:rPr>
-        <w:t>幂次完全相同</w:t>
+      <w:proofErr w:type="gramStart"/>
+      <w:r>
+        <w:rPr>
+          <w:rFonts w:ascii="微软雅黑" w:eastAsia="微软雅黑" w:hAnsi="微软雅黑" w:hint="eastAsia"/>
+          <w:sz w:val="22"/>
+        </w:rPr>
+        <w:t>幂</w:t>
+      </w:r>
+      <w:proofErr w:type="gramEnd"/>
+      <w:r>
+        <w:rPr>
+          <w:rFonts w:ascii="微软雅黑" w:eastAsia="微软雅黑" w:hAnsi="微软雅黑" w:hint="eastAsia"/>
+          <w:sz w:val="22"/>
+        </w:rPr>
+        <w:t>次完全相同</w:t>
       </w:r>
       <w:r>
         <w:rPr>
@@ -5554,7 +5954,15 @@
           <w:rFonts w:ascii="微软雅黑" w:eastAsia="微软雅黑" w:hAnsi="微软雅黑" w:hint="eastAsia"/>
           <w:sz w:val="22"/>
         </w:rPr>
-        <w:t>调用C</w:t>
+        <w:t>调用</w:t>
+      </w:r>
+      <w:proofErr w:type="spellStart"/>
+      <w:r>
+        <w:rPr>
+          <w:rFonts w:ascii="微软雅黑" w:eastAsia="微软雅黑" w:hAnsi="微软雅黑" w:hint="eastAsia"/>
+          <w:sz w:val="22"/>
+        </w:rPr>
+        <w:t>C</w:t>
       </w:r>
       <w:r>
         <w:rPr>
@@ -5563,6 +5971,7 @@
         </w:rPr>
         <w:t>reat</w:t>
       </w:r>
+      <w:proofErr w:type="spellEnd"/>
       <w:r>
         <w:rPr>
           <w:rFonts w:ascii="微软雅黑" w:eastAsia="微软雅黑" w:hAnsi="微软雅黑" w:hint="eastAsia"/>
@@ -5981,6 +6390,7 @@
           <w:rFonts w:ascii="微软雅黑" w:eastAsia="微软雅黑" w:hAnsi="微软雅黑" w:hint="eastAsia"/>
           <w:sz w:val="22"/>
         </w:rPr>
+        <w:lastRenderedPageBreak/>
         <w:t>（p</w:t>
       </w:r>
       <w:r>
@@ -6080,13 +6490,13 @@
           <w:szCs w:val="28"/>
         </w:rPr>
       </w:pPr>
+      <w:bookmarkStart w:id="30" w:name="_Toc5657990"/>
       <w:r>
         <w:rPr>
           <w:rFonts w:ascii="微软雅黑" w:eastAsia="微软雅黑" w:hAnsi="微软雅黑" w:hint="eastAsia"/>
           <w:sz w:val="28"/>
           <w:szCs w:val="28"/>
         </w:rPr>
-        <w:lastRenderedPageBreak/>
         <w:t>2.</w:t>
       </w:r>
       <w:r>
@@ -6153,6 +6563,7 @@
         </w:rPr>
         <w:t>)</w:t>
       </w:r>
+      <w:bookmarkEnd w:id="30"/>
     </w:p>
     <w:p>
       <w:pPr>
@@ -7203,7 +7614,7 @@
     </w:rPrDefault>
     <w:pPrDefault/>
   </w:docDefaults>
-  <w:latentStyles w:defLockedState="0" w:defUIPriority="99" w:defSemiHidden="0" w:defUnhideWhenUsed="0" w:defQFormat="0" w:count="375">
+  <w:latentStyles w:defLockedState="0" w:defUIPriority="99" w:defSemiHidden="0" w:defUnhideWhenUsed="0" w:defQFormat="0" w:count="376">
     <w:lsdException w:name="Normal" w:uiPriority="0" w:qFormat="1"/>
     <w:lsdException w:name="heading 1" w:uiPriority="9" w:qFormat="1"/>
     <w:lsdException w:name="heading 2" w:semiHidden="1" w:uiPriority="9" w:unhideWhenUsed="1" w:qFormat="1"/>
@@ -7309,7 +7720,6 @@
     <w:lsdException w:name="HTML Sample" w:semiHidden="1" w:unhideWhenUsed="1"/>
     <w:lsdException w:name="HTML Typewriter" w:semiHidden="1" w:unhideWhenUsed="1"/>
     <w:lsdException w:name="HTML Variable" w:semiHidden="1" w:unhideWhenUsed="1"/>
-    <w:lsdException w:name="Normal Table" w:semiHidden="1" w:unhideWhenUsed="1"/>
     <w:lsdException w:name="annotation subject" w:semiHidden="1" w:unhideWhenUsed="1"/>
     <w:lsdException w:name="No List" w:semiHidden="1" w:unhideWhenUsed="1"/>
     <w:lsdException w:name="Outline List 1" w:semiHidden="1" w:unhideWhenUsed="1"/>
@@ -7356,10 +7766,8 @@
     <w:lsdException w:name="Table Subtle 2" w:semiHidden="1" w:unhideWhenUsed="1"/>
     <w:lsdException w:name="Table Web 1" w:semiHidden="1" w:unhideWhenUsed="1"/>
     <w:lsdException w:name="Table Web 2" w:semiHidden="1" w:unhideWhenUsed="1"/>
-    <w:lsdException w:name="Table Web 3" w:semiHidden="1" w:unhideWhenUsed="1"/>
     <w:lsdException w:name="Balloon Text" w:semiHidden="1" w:unhideWhenUsed="1"/>
     <w:lsdException w:name="Table Grid" w:uiPriority="39"/>
-    <w:lsdException w:name="Table Theme" w:semiHidden="1" w:unhideWhenUsed="1"/>
     <w:lsdException w:name="Placeholder Text" w:semiHidden="1"/>
     <w:lsdException w:name="No Spacing" w:uiPriority="1" w:qFormat="1"/>
     <w:lsdException w:name="Light Shading" w:uiPriority="60"/>
@@ -7579,6 +7987,7 @@
     <w:lsdException w:name="Smart Hyperlink" w:semiHidden="1" w:unhideWhenUsed="1"/>
     <w:lsdException w:name="Hashtag" w:semiHidden="1" w:unhideWhenUsed="1"/>
     <w:lsdException w:name="Unresolved Mention" w:semiHidden="1" w:unhideWhenUsed="1"/>
+    <w:lsdException w:name="Smart Link" w:semiHidden="1" w:unhideWhenUsed="1"/>
   </w:latentStyles>
   <w:style w:type="paragraph" w:default="1" w:styleId="a">
     <w:name w:val="Normal"/>
@@ -7682,6 +8091,7 @@
   <w:style w:type="character" w:default="1" w:styleId="a0">
     <w:name w:val="Default Paragraph Font"/>
     <w:uiPriority w:val="1"/>
+    <w:semiHidden/>
     <w:unhideWhenUsed/>
   </w:style>
   <w:style w:type="table" w:default="1" w:styleId="a1">
@@ -8339,7 +8749,7 @@
 </file>
 
 <file path=customXml/itemProps1.xml><?xml version="1.0" encoding="utf-8"?>
-<ds:datastoreItem xmlns:ds="http://schemas.openxmlformats.org/officeDocument/2006/customXml" ds:itemID="{4E00FA1D-26E4-4749-9C66-34605EB5D140}">
+<ds:datastoreItem xmlns:ds="http://schemas.openxmlformats.org/officeDocument/2006/customXml" ds:itemID="{5ACCB40E-89E2-47CD-8408-DACAC8E6FBE5}">
   <ds:schemaRefs>
     <ds:schemaRef ds:uri="http://schemas.openxmlformats.org/officeDocument/2006/bibliography"/>
   </ds:schemaRefs>
